--- a/Documentation/ITC309 Software Development Project 2/Iterations/Iteration 4/Iteration 4 Plan 4.1 .docx
+++ b/Documentation/ITC309 Software Development Project 2/Iterations/Iteration 4/Iteration 4 Plan 4.1 .docx
@@ -37,7 +37,10 @@
         <w:t xml:space="preserve">Iteration </w:t>
       </w:r>
       <w:r>
-        <w:t>3 Plan</w:t>
+        <w:t>4</w:t>
+      </w:r>
+      <w:r>
+        <w:t xml:space="preserve"> Plan</w:t>
       </w:r>
       <w:r>
         <w:fldChar w:fldCharType="end"/>
@@ -61,7 +64,29 @@
         <w:t>Key milestones</w:t>
       </w:r>
     </w:p>
-    <w:p/>
+    <w:p>
+      <w:r>
+        <w:t>Note: 27</w:t>
+      </w:r>
+      <w:r>
+        <w:rPr>
+          <w:vertAlign w:val="superscript"/>
+        </w:rPr>
+        <w:t>th</w:t>
+      </w:r>
+      <w:r>
+        <w:t xml:space="preserve"> August – 2</w:t>
+      </w:r>
+      <w:r>
+        <w:rPr>
+          <w:vertAlign w:val="superscript"/>
+        </w:rPr>
+        <w:t>nd</w:t>
+      </w:r>
+      <w:r>
+        <w:t xml:space="preserve"> September: Mid semester break.</w:t>
+      </w:r>
+    </w:p>
     <w:tbl>
       <w:tblPr>
         <w:tblpPr w:leftFromText="180" w:rightFromText="180" w:vertAnchor="text" w:tblpY="1"/>
@@ -169,13 +194,7 @@
               <w:rPr>
                 <w:color w:val="000000" w:themeColor="text1"/>
               </w:rPr>
-              <w:t>27</w:t>
-            </w:r>
-            <w:r>
-              <w:rPr>
-                <w:color w:val="000000" w:themeColor="text1"/>
-              </w:rPr>
-              <w:t>/08</w:t>
+              <w:t>27/08</w:t>
             </w:r>
             <w:r>
               <w:rPr>
@@ -224,13 +243,7 @@
               <w:rPr>
                 <w:color w:val="000000" w:themeColor="text1"/>
               </w:rPr>
-              <w:t>27</w:t>
-            </w:r>
-            <w:r>
-              <w:rPr>
-                <w:color w:val="000000" w:themeColor="text1"/>
-              </w:rPr>
-              <w:t>/08/2018</w:t>
+              <w:t>27/08/2018</w:t>
             </w:r>
           </w:p>
         </w:tc>
@@ -248,16 +261,7 @@
               </w:rPr>
             </w:pPr>
             <w:r>
-              <w:t>Update</w:t>
-            </w:r>
-            <w:r>
-              <w:t xml:space="preserve"> Manage </w:t>
-            </w:r>
-            <w:r>
-              <w:t>Staff</w:t>
-            </w:r>
-            <w:r>
-              <w:t xml:space="preserve"> (Fix bugs)</w:t>
+              <w:t>Update Manage Staff (Fix bugs)</w:t>
             </w:r>
           </w:p>
         </w:tc>
@@ -411,16 +415,7 @@
               <w:jc w:val="both"/>
             </w:pPr>
             <w:r>
-              <w:t>Replace buttons</w:t>
-            </w:r>
-            <w:r>
-              <w:t>’ Text</w:t>
-            </w:r>
-            <w:r>
-              <w:t xml:space="preserve"> with appropriate icons </w:t>
-            </w:r>
-            <w:r>
-              <w:t>in the implementation</w:t>
+              <w:t>Replace buttons’ Text with appropriate icons in the implementation</w:t>
             </w:r>
           </w:p>
         </w:tc>
@@ -1067,46 +1062,6 @@
                 <w:color w:val="000000" w:themeColor="text1"/>
               </w:rPr>
               <w:t>04/09/2018</w:t>
-            </w:r>
-          </w:p>
-        </w:tc>
-      </w:tr>
-      <w:tr>
-        <w:tc>
-          <w:tcPr>
-            <w:tcW w:w="4608" w:type="dxa"/>
-          </w:tcPr>
-          <w:p>
-            <w:pPr>
-              <w:jc w:val="both"/>
-              <w:rPr>
-                <w:color w:val="000000" w:themeColor="text1"/>
-              </w:rPr>
-            </w:pPr>
-            <w:r>
-              <w:rPr>
-                <w:color w:val="000000" w:themeColor="text1"/>
-              </w:rPr>
-              <w:t>Develop a Programmer Manuals for the application</w:t>
-            </w:r>
-          </w:p>
-        </w:tc>
-        <w:tc>
-          <w:tcPr>
-            <w:tcW w:w="1872" w:type="dxa"/>
-          </w:tcPr>
-          <w:p>
-            <w:pPr>
-              <w:jc w:val="both"/>
-              <w:rPr>
-                <w:color w:val="000000" w:themeColor="text1"/>
-              </w:rPr>
-            </w:pPr>
-            <w:r>
-              <w:rPr>
-                <w:color w:val="000000" w:themeColor="text1"/>
-              </w:rPr>
-              <w:t>05/09/2018</w:t>
             </w:r>
           </w:p>
         </w:tc>
@@ -1625,15 +1580,15 @@
         <w:tblLook w:val="0000" w:firstRow="0" w:lastRow="0" w:firstColumn="0" w:lastColumn="0" w:noHBand="0" w:noVBand="0"/>
       </w:tblPr>
       <w:tblGrid>
-        <w:gridCol w:w="1454"/>
-        <w:gridCol w:w="919"/>
-        <w:gridCol w:w="878"/>
-        <w:gridCol w:w="1026"/>
-        <w:gridCol w:w="977"/>
-        <w:gridCol w:w="870"/>
-        <w:gridCol w:w="1460"/>
-        <w:gridCol w:w="788"/>
-        <w:gridCol w:w="978"/>
+        <w:gridCol w:w="1476"/>
+        <w:gridCol w:w="804"/>
+        <w:gridCol w:w="889"/>
+        <w:gridCol w:w="1040"/>
+        <w:gridCol w:w="990"/>
+        <w:gridCol w:w="881"/>
+        <w:gridCol w:w="1481"/>
+        <w:gridCol w:w="798"/>
+        <w:gridCol w:w="991"/>
       </w:tblGrid>
       <w:tr>
         <w:trPr>
@@ -1641,7 +1596,7 @@
         </w:trPr>
         <w:tc>
           <w:tcPr>
-            <w:tcW w:w="1427" w:type="dxa"/>
+            <w:tcW w:w="1454" w:type="dxa"/>
             <w:shd w:val="clear" w:color="auto" w:fill="8EAADB" w:themeFill="accent1" w:themeFillTint="99"/>
           </w:tcPr>
           <w:p>
@@ -1668,7 +1623,7 @@
         </w:tc>
         <w:tc>
           <w:tcPr>
-            <w:tcW w:w="1070" w:type="dxa"/>
+            <w:tcW w:w="919" w:type="dxa"/>
             <w:shd w:val="clear" w:color="auto" w:fill="8EAADB" w:themeFill="accent1" w:themeFillTint="99"/>
             <w:noWrap/>
           </w:tcPr>
@@ -1696,7 +1651,7 @@
         </w:tc>
         <w:tc>
           <w:tcPr>
-            <w:tcW w:w="863" w:type="dxa"/>
+            <w:tcW w:w="878" w:type="dxa"/>
             <w:shd w:val="clear" w:color="auto" w:fill="8EAADB" w:themeFill="accent1" w:themeFillTint="99"/>
           </w:tcPr>
           <w:p>
@@ -1723,7 +1678,7 @@
         </w:tc>
         <w:tc>
           <w:tcPr>
-            <w:tcW w:w="1008" w:type="dxa"/>
+            <w:tcW w:w="1026" w:type="dxa"/>
             <w:shd w:val="clear" w:color="auto" w:fill="8EAADB" w:themeFill="accent1" w:themeFillTint="99"/>
           </w:tcPr>
           <w:p>
@@ -1750,7 +1705,7 @@
         </w:tc>
         <w:tc>
           <w:tcPr>
-            <w:tcW w:w="960" w:type="dxa"/>
+            <w:tcW w:w="977" w:type="dxa"/>
             <w:shd w:val="clear" w:color="auto" w:fill="8EAADB" w:themeFill="accent1" w:themeFillTint="99"/>
           </w:tcPr>
           <w:p>
@@ -1777,7 +1732,7 @@
         </w:tc>
         <w:tc>
           <w:tcPr>
-            <w:tcW w:w="855" w:type="dxa"/>
+            <w:tcW w:w="870" w:type="dxa"/>
             <w:shd w:val="clear" w:color="auto" w:fill="8EAADB" w:themeFill="accent1" w:themeFillTint="99"/>
           </w:tcPr>
           <w:p>
@@ -1890,7 +1845,7 @@
         </w:trPr>
         <w:tc>
           <w:tcPr>
-            <w:tcW w:w="1427" w:type="dxa"/>
+            <w:tcW w:w="1454" w:type="dxa"/>
             <w:shd w:val="clear" w:color="auto" w:fill="auto"/>
             <w:noWrap/>
           </w:tcPr>
@@ -1905,7 +1860,7 @@
         </w:tc>
         <w:tc>
           <w:tcPr>
-            <w:tcW w:w="1070" w:type="dxa"/>
+            <w:tcW w:w="919" w:type="dxa"/>
             <w:shd w:val="clear" w:color="auto" w:fill="auto"/>
             <w:noWrap/>
             <w:vAlign w:val="bottom"/>
@@ -1932,7 +1887,7 @@
         </w:tc>
         <w:tc>
           <w:tcPr>
-            <w:tcW w:w="863" w:type="dxa"/>
+            <w:tcW w:w="878" w:type="dxa"/>
             <w:shd w:val="clear" w:color="auto" w:fill="auto"/>
             <w:noWrap/>
             <w:vAlign w:val="bottom"/>
@@ -1959,7 +1914,7 @@
         </w:tc>
         <w:tc>
           <w:tcPr>
-            <w:tcW w:w="1008" w:type="dxa"/>
+            <w:tcW w:w="1026" w:type="dxa"/>
             <w:shd w:val="clear" w:color="auto" w:fill="auto"/>
             <w:noWrap/>
             <w:vAlign w:val="bottom"/>
@@ -1986,26 +1941,26 @@
         </w:tc>
         <w:tc>
           <w:tcPr>
-            <w:tcW w:w="960" w:type="dxa"/>
-            <w:shd w:val="clear" w:color="auto" w:fill="auto"/>
-            <w:noWrap/>
-            <w:vAlign w:val="bottom"/>
-          </w:tcPr>
-          <w:p>
-            <w:pPr>
-              <w:spacing w:line="240" w:lineRule="auto"/>
-              <w:jc w:val="center"/>
-              <w:rPr>
-                <w:rFonts w:cs="Arial"/>
-                <w:color w:val="000000" w:themeColor="text1"/>
-                <w:lang w:eastAsia="ja-JP"/>
-              </w:rPr>
-            </w:pPr>
-          </w:p>
-        </w:tc>
-        <w:tc>
-          <w:tcPr>
-            <w:tcW w:w="855" w:type="dxa"/>
+            <w:tcW w:w="977" w:type="dxa"/>
+            <w:shd w:val="clear" w:color="auto" w:fill="auto"/>
+            <w:noWrap/>
+            <w:vAlign w:val="bottom"/>
+          </w:tcPr>
+          <w:p>
+            <w:pPr>
+              <w:spacing w:line="240" w:lineRule="auto"/>
+              <w:jc w:val="center"/>
+              <w:rPr>
+                <w:rFonts w:cs="Arial"/>
+                <w:color w:val="000000" w:themeColor="text1"/>
+                <w:lang w:eastAsia="ja-JP"/>
+              </w:rPr>
+            </w:pPr>
+          </w:p>
+        </w:tc>
+        <w:tc>
+          <w:tcPr>
+            <w:tcW w:w="870" w:type="dxa"/>
             <w:shd w:val="clear" w:color="auto" w:fill="auto"/>
             <w:noWrap/>
             <w:vAlign w:val="bottom"/>
@@ -2102,7 +2057,7 @@
         </w:trPr>
         <w:tc>
           <w:tcPr>
-            <w:tcW w:w="1427" w:type="dxa"/>
+            <w:tcW w:w="1454" w:type="dxa"/>
             <w:shd w:val="clear" w:color="auto" w:fill="auto"/>
             <w:noWrap/>
           </w:tcPr>
@@ -2120,7 +2075,7 @@
         </w:tc>
         <w:tc>
           <w:tcPr>
-            <w:tcW w:w="1070" w:type="dxa"/>
+            <w:tcW w:w="919" w:type="dxa"/>
             <w:shd w:val="clear" w:color="auto" w:fill="auto"/>
             <w:noWrap/>
             <w:vAlign w:val="bottom"/>
@@ -2147,7 +2102,7 @@
         </w:tc>
         <w:tc>
           <w:tcPr>
-            <w:tcW w:w="863" w:type="dxa"/>
+            <w:tcW w:w="878" w:type="dxa"/>
             <w:shd w:val="clear" w:color="auto" w:fill="auto"/>
             <w:noWrap/>
             <w:vAlign w:val="bottom"/>
@@ -2174,7 +2129,7 @@
         </w:tc>
         <w:tc>
           <w:tcPr>
-            <w:tcW w:w="1008" w:type="dxa"/>
+            <w:tcW w:w="1026" w:type="dxa"/>
             <w:shd w:val="clear" w:color="auto" w:fill="auto"/>
             <w:noWrap/>
             <w:vAlign w:val="bottom"/>
@@ -2201,26 +2156,26 @@
         </w:tc>
         <w:tc>
           <w:tcPr>
-            <w:tcW w:w="960" w:type="dxa"/>
-            <w:shd w:val="clear" w:color="auto" w:fill="auto"/>
-            <w:noWrap/>
-            <w:vAlign w:val="bottom"/>
-          </w:tcPr>
-          <w:p>
-            <w:pPr>
-              <w:spacing w:line="240" w:lineRule="auto"/>
-              <w:jc w:val="center"/>
-              <w:rPr>
-                <w:rFonts w:cs="Arial"/>
-                <w:color w:val="000000" w:themeColor="text1"/>
-                <w:lang w:eastAsia="ja-JP"/>
-              </w:rPr>
-            </w:pPr>
-          </w:p>
-        </w:tc>
-        <w:tc>
-          <w:tcPr>
-            <w:tcW w:w="855" w:type="dxa"/>
+            <w:tcW w:w="977" w:type="dxa"/>
+            <w:shd w:val="clear" w:color="auto" w:fill="auto"/>
+            <w:noWrap/>
+            <w:vAlign w:val="bottom"/>
+          </w:tcPr>
+          <w:p>
+            <w:pPr>
+              <w:spacing w:line="240" w:lineRule="auto"/>
+              <w:jc w:val="center"/>
+              <w:rPr>
+                <w:rFonts w:cs="Arial"/>
+                <w:color w:val="000000" w:themeColor="text1"/>
+                <w:lang w:eastAsia="ja-JP"/>
+              </w:rPr>
+            </w:pPr>
+          </w:p>
+        </w:tc>
+        <w:tc>
+          <w:tcPr>
+            <w:tcW w:w="870" w:type="dxa"/>
             <w:shd w:val="clear" w:color="auto" w:fill="auto"/>
             <w:noWrap/>
             <w:vAlign w:val="bottom"/>
@@ -2319,7 +2274,7 @@
         </w:trPr>
         <w:tc>
           <w:tcPr>
-            <w:tcW w:w="1427" w:type="dxa"/>
+            <w:tcW w:w="1454" w:type="dxa"/>
             <w:shd w:val="clear" w:color="auto" w:fill="auto"/>
             <w:noWrap/>
           </w:tcPr>
@@ -2338,7 +2293,7 @@
         </w:tc>
         <w:tc>
           <w:tcPr>
-            <w:tcW w:w="1070" w:type="dxa"/>
+            <w:tcW w:w="919" w:type="dxa"/>
             <w:shd w:val="clear" w:color="auto" w:fill="auto"/>
             <w:noWrap/>
             <w:vAlign w:val="bottom"/>
@@ -2365,7 +2320,7 @@
         </w:tc>
         <w:tc>
           <w:tcPr>
-            <w:tcW w:w="863" w:type="dxa"/>
+            <w:tcW w:w="878" w:type="dxa"/>
             <w:shd w:val="clear" w:color="auto" w:fill="auto"/>
             <w:noWrap/>
             <w:vAlign w:val="bottom"/>
@@ -2392,7 +2347,7 @@
         </w:tc>
         <w:tc>
           <w:tcPr>
-            <w:tcW w:w="1008" w:type="dxa"/>
+            <w:tcW w:w="1026" w:type="dxa"/>
             <w:shd w:val="clear" w:color="auto" w:fill="auto"/>
             <w:noWrap/>
             <w:vAlign w:val="bottom"/>
@@ -2419,26 +2374,26 @@
         </w:tc>
         <w:tc>
           <w:tcPr>
-            <w:tcW w:w="960" w:type="dxa"/>
-            <w:shd w:val="clear" w:color="auto" w:fill="auto"/>
-            <w:noWrap/>
-            <w:vAlign w:val="bottom"/>
-          </w:tcPr>
-          <w:p>
-            <w:pPr>
-              <w:spacing w:line="240" w:lineRule="auto"/>
-              <w:jc w:val="center"/>
-              <w:rPr>
-                <w:rFonts w:cs="Arial"/>
-                <w:color w:val="000000" w:themeColor="text1"/>
-                <w:lang w:eastAsia="ja-JP"/>
-              </w:rPr>
-            </w:pPr>
-          </w:p>
-        </w:tc>
-        <w:tc>
-          <w:tcPr>
-            <w:tcW w:w="855" w:type="dxa"/>
+            <w:tcW w:w="977" w:type="dxa"/>
+            <w:shd w:val="clear" w:color="auto" w:fill="auto"/>
+            <w:noWrap/>
+            <w:vAlign w:val="bottom"/>
+          </w:tcPr>
+          <w:p>
+            <w:pPr>
+              <w:spacing w:line="240" w:lineRule="auto"/>
+              <w:jc w:val="center"/>
+              <w:rPr>
+                <w:rFonts w:cs="Arial"/>
+                <w:color w:val="000000" w:themeColor="text1"/>
+                <w:lang w:eastAsia="ja-JP"/>
+              </w:rPr>
+            </w:pPr>
+          </w:p>
+        </w:tc>
+        <w:tc>
+          <w:tcPr>
+            <w:tcW w:w="870" w:type="dxa"/>
             <w:shd w:val="clear" w:color="auto" w:fill="auto"/>
             <w:noWrap/>
             <w:vAlign w:val="bottom"/>
@@ -2527,7 +2482,7 @@
         </w:trPr>
         <w:tc>
           <w:tcPr>
-            <w:tcW w:w="1427" w:type="dxa"/>
+            <w:tcW w:w="1454" w:type="dxa"/>
             <w:shd w:val="clear" w:color="auto" w:fill="auto"/>
             <w:noWrap/>
           </w:tcPr>
@@ -2545,7 +2500,7 @@
         </w:tc>
         <w:tc>
           <w:tcPr>
-            <w:tcW w:w="1070" w:type="dxa"/>
+            <w:tcW w:w="919" w:type="dxa"/>
             <w:shd w:val="clear" w:color="auto" w:fill="auto"/>
             <w:noWrap/>
             <w:vAlign w:val="bottom"/>
@@ -2572,7 +2527,7 @@
         </w:tc>
         <w:tc>
           <w:tcPr>
-            <w:tcW w:w="863" w:type="dxa"/>
+            <w:tcW w:w="878" w:type="dxa"/>
             <w:shd w:val="clear" w:color="auto" w:fill="auto"/>
             <w:noWrap/>
             <w:vAlign w:val="bottom"/>
@@ -2599,7 +2554,7 @@
         </w:tc>
         <w:tc>
           <w:tcPr>
-            <w:tcW w:w="1008" w:type="dxa"/>
+            <w:tcW w:w="1026" w:type="dxa"/>
             <w:shd w:val="clear" w:color="auto" w:fill="auto"/>
             <w:noWrap/>
             <w:vAlign w:val="bottom"/>
@@ -2626,26 +2581,26 @@
         </w:tc>
         <w:tc>
           <w:tcPr>
-            <w:tcW w:w="960" w:type="dxa"/>
-            <w:shd w:val="clear" w:color="auto" w:fill="auto"/>
-            <w:noWrap/>
-            <w:vAlign w:val="bottom"/>
-          </w:tcPr>
-          <w:p>
-            <w:pPr>
-              <w:spacing w:line="240" w:lineRule="auto"/>
-              <w:jc w:val="center"/>
-              <w:rPr>
-                <w:rFonts w:cs="Arial"/>
-                <w:color w:val="000000" w:themeColor="text1"/>
-                <w:lang w:eastAsia="ja-JP"/>
-              </w:rPr>
-            </w:pPr>
-          </w:p>
-        </w:tc>
-        <w:tc>
-          <w:tcPr>
-            <w:tcW w:w="855" w:type="dxa"/>
+            <w:tcW w:w="977" w:type="dxa"/>
+            <w:shd w:val="clear" w:color="auto" w:fill="auto"/>
+            <w:noWrap/>
+            <w:vAlign w:val="bottom"/>
+          </w:tcPr>
+          <w:p>
+            <w:pPr>
+              <w:spacing w:line="240" w:lineRule="auto"/>
+              <w:jc w:val="center"/>
+              <w:rPr>
+                <w:rFonts w:cs="Arial"/>
+                <w:color w:val="000000" w:themeColor="text1"/>
+                <w:lang w:eastAsia="ja-JP"/>
+              </w:rPr>
+            </w:pPr>
+          </w:p>
+        </w:tc>
+        <w:tc>
+          <w:tcPr>
+            <w:tcW w:w="870" w:type="dxa"/>
             <w:shd w:val="clear" w:color="auto" w:fill="auto"/>
             <w:noWrap/>
             <w:vAlign w:val="bottom"/>
@@ -2744,7 +2699,7 @@
         </w:trPr>
         <w:tc>
           <w:tcPr>
-            <w:tcW w:w="1427" w:type="dxa"/>
+            <w:tcW w:w="1454" w:type="dxa"/>
             <w:shd w:val="clear" w:color="auto" w:fill="auto"/>
             <w:noWrap/>
           </w:tcPr>
@@ -2762,7 +2717,7 @@
         </w:tc>
         <w:tc>
           <w:tcPr>
-            <w:tcW w:w="1070" w:type="dxa"/>
+            <w:tcW w:w="919" w:type="dxa"/>
             <w:shd w:val="clear" w:color="auto" w:fill="auto"/>
             <w:noWrap/>
             <w:vAlign w:val="bottom"/>
@@ -2789,7 +2744,7 @@
         </w:tc>
         <w:tc>
           <w:tcPr>
-            <w:tcW w:w="863" w:type="dxa"/>
+            <w:tcW w:w="878" w:type="dxa"/>
             <w:shd w:val="clear" w:color="auto" w:fill="auto"/>
             <w:noWrap/>
             <w:vAlign w:val="bottom"/>
@@ -2816,7 +2771,7 @@
         </w:tc>
         <w:tc>
           <w:tcPr>
-            <w:tcW w:w="1008" w:type="dxa"/>
+            <w:tcW w:w="1026" w:type="dxa"/>
             <w:shd w:val="clear" w:color="auto" w:fill="auto"/>
             <w:noWrap/>
             <w:vAlign w:val="bottom"/>
@@ -2843,26 +2798,26 @@
         </w:tc>
         <w:tc>
           <w:tcPr>
-            <w:tcW w:w="960" w:type="dxa"/>
-            <w:shd w:val="clear" w:color="auto" w:fill="auto"/>
-            <w:noWrap/>
-            <w:vAlign w:val="bottom"/>
-          </w:tcPr>
-          <w:p>
-            <w:pPr>
-              <w:spacing w:line="240" w:lineRule="auto"/>
-              <w:jc w:val="center"/>
-              <w:rPr>
-                <w:rFonts w:cs="Arial"/>
-                <w:color w:val="000000" w:themeColor="text1"/>
-                <w:lang w:eastAsia="ja-JP"/>
-              </w:rPr>
-            </w:pPr>
-          </w:p>
-        </w:tc>
-        <w:tc>
-          <w:tcPr>
-            <w:tcW w:w="855" w:type="dxa"/>
+            <w:tcW w:w="977" w:type="dxa"/>
+            <w:shd w:val="clear" w:color="auto" w:fill="auto"/>
+            <w:noWrap/>
+            <w:vAlign w:val="bottom"/>
+          </w:tcPr>
+          <w:p>
+            <w:pPr>
+              <w:spacing w:line="240" w:lineRule="auto"/>
+              <w:jc w:val="center"/>
+              <w:rPr>
+                <w:rFonts w:cs="Arial"/>
+                <w:color w:val="000000" w:themeColor="text1"/>
+                <w:lang w:eastAsia="ja-JP"/>
+              </w:rPr>
+            </w:pPr>
+          </w:p>
+        </w:tc>
+        <w:tc>
+          <w:tcPr>
+            <w:tcW w:w="870" w:type="dxa"/>
             <w:shd w:val="clear" w:color="auto" w:fill="auto"/>
             <w:noWrap/>
             <w:vAlign w:val="bottom"/>
@@ -2951,7 +2906,7 @@
         </w:trPr>
         <w:tc>
           <w:tcPr>
-            <w:tcW w:w="1427" w:type="dxa"/>
+            <w:tcW w:w="1454" w:type="dxa"/>
             <w:shd w:val="clear" w:color="auto" w:fill="auto"/>
             <w:noWrap/>
           </w:tcPr>
@@ -2966,7 +2921,7 @@
         </w:tc>
         <w:tc>
           <w:tcPr>
-            <w:tcW w:w="1070" w:type="dxa"/>
+            <w:tcW w:w="919" w:type="dxa"/>
             <w:shd w:val="clear" w:color="auto" w:fill="auto"/>
             <w:noWrap/>
             <w:vAlign w:val="bottom"/>
@@ -2993,7 +2948,7 @@
         </w:tc>
         <w:tc>
           <w:tcPr>
-            <w:tcW w:w="863" w:type="dxa"/>
+            <w:tcW w:w="878" w:type="dxa"/>
             <w:shd w:val="clear" w:color="auto" w:fill="auto"/>
             <w:noWrap/>
             <w:vAlign w:val="bottom"/>
@@ -3020,7 +2975,7 @@
         </w:tc>
         <w:tc>
           <w:tcPr>
-            <w:tcW w:w="1008" w:type="dxa"/>
+            <w:tcW w:w="1026" w:type="dxa"/>
             <w:shd w:val="clear" w:color="auto" w:fill="auto"/>
             <w:noWrap/>
             <w:vAlign w:val="bottom"/>
@@ -3047,26 +3002,26 @@
         </w:tc>
         <w:tc>
           <w:tcPr>
-            <w:tcW w:w="960" w:type="dxa"/>
-            <w:shd w:val="clear" w:color="auto" w:fill="auto"/>
-            <w:noWrap/>
-            <w:vAlign w:val="bottom"/>
-          </w:tcPr>
-          <w:p>
-            <w:pPr>
-              <w:spacing w:line="240" w:lineRule="auto"/>
-              <w:jc w:val="center"/>
-              <w:rPr>
-                <w:rFonts w:cs="Arial"/>
-                <w:color w:val="000000" w:themeColor="text1"/>
-                <w:lang w:eastAsia="ja-JP"/>
-              </w:rPr>
-            </w:pPr>
-          </w:p>
-        </w:tc>
-        <w:tc>
-          <w:tcPr>
-            <w:tcW w:w="855" w:type="dxa"/>
+            <w:tcW w:w="977" w:type="dxa"/>
+            <w:shd w:val="clear" w:color="auto" w:fill="auto"/>
+            <w:noWrap/>
+            <w:vAlign w:val="bottom"/>
+          </w:tcPr>
+          <w:p>
+            <w:pPr>
+              <w:spacing w:line="240" w:lineRule="auto"/>
+              <w:jc w:val="center"/>
+              <w:rPr>
+                <w:rFonts w:cs="Arial"/>
+                <w:color w:val="000000" w:themeColor="text1"/>
+                <w:lang w:eastAsia="ja-JP"/>
+              </w:rPr>
+            </w:pPr>
+          </w:p>
+        </w:tc>
+        <w:tc>
+          <w:tcPr>
+            <w:tcW w:w="870" w:type="dxa"/>
             <w:shd w:val="clear" w:color="auto" w:fill="auto"/>
             <w:noWrap/>
             <w:vAlign w:val="bottom"/>
@@ -3184,7 +3139,7 @@
         </w:trPr>
         <w:tc>
           <w:tcPr>
-            <w:tcW w:w="1427" w:type="dxa"/>
+            <w:tcW w:w="1454" w:type="dxa"/>
             <w:shd w:val="clear" w:color="auto" w:fill="auto"/>
             <w:noWrap/>
           </w:tcPr>
@@ -3202,7 +3157,7 @@
         </w:tc>
         <w:tc>
           <w:tcPr>
-            <w:tcW w:w="1070" w:type="dxa"/>
+            <w:tcW w:w="919" w:type="dxa"/>
             <w:shd w:val="clear" w:color="auto" w:fill="auto"/>
             <w:noWrap/>
             <w:vAlign w:val="bottom"/>
@@ -3229,7 +3184,7 @@
         </w:tc>
         <w:tc>
           <w:tcPr>
-            <w:tcW w:w="863" w:type="dxa"/>
+            <w:tcW w:w="878" w:type="dxa"/>
             <w:shd w:val="clear" w:color="auto" w:fill="auto"/>
             <w:noWrap/>
             <w:vAlign w:val="bottom"/>
@@ -3256,7 +3211,7 @@
         </w:tc>
         <w:tc>
           <w:tcPr>
-            <w:tcW w:w="1008" w:type="dxa"/>
+            <w:tcW w:w="1026" w:type="dxa"/>
             <w:shd w:val="clear" w:color="auto" w:fill="auto"/>
             <w:noWrap/>
             <w:vAlign w:val="bottom"/>
@@ -3283,26 +3238,26 @@
         </w:tc>
         <w:tc>
           <w:tcPr>
-            <w:tcW w:w="960" w:type="dxa"/>
-            <w:shd w:val="clear" w:color="auto" w:fill="auto"/>
-            <w:noWrap/>
-            <w:vAlign w:val="bottom"/>
-          </w:tcPr>
-          <w:p>
-            <w:pPr>
-              <w:spacing w:line="240" w:lineRule="auto"/>
-              <w:jc w:val="center"/>
-              <w:rPr>
-                <w:rFonts w:cs="Arial"/>
-                <w:color w:val="000000" w:themeColor="text1"/>
-                <w:lang w:eastAsia="ja-JP"/>
-              </w:rPr>
-            </w:pPr>
-          </w:p>
-        </w:tc>
-        <w:tc>
-          <w:tcPr>
-            <w:tcW w:w="855" w:type="dxa"/>
+            <w:tcW w:w="977" w:type="dxa"/>
+            <w:shd w:val="clear" w:color="auto" w:fill="auto"/>
+            <w:noWrap/>
+            <w:vAlign w:val="bottom"/>
+          </w:tcPr>
+          <w:p>
+            <w:pPr>
+              <w:spacing w:line="240" w:lineRule="auto"/>
+              <w:jc w:val="center"/>
+              <w:rPr>
+                <w:rFonts w:cs="Arial"/>
+                <w:color w:val="000000" w:themeColor="text1"/>
+                <w:lang w:eastAsia="ja-JP"/>
+              </w:rPr>
+            </w:pPr>
+          </w:p>
+        </w:tc>
+        <w:tc>
+          <w:tcPr>
+            <w:tcW w:w="870" w:type="dxa"/>
             <w:shd w:val="clear" w:color="auto" w:fill="auto"/>
             <w:noWrap/>
             <w:vAlign w:val="bottom"/>
@@ -3391,7 +3346,7 @@
         </w:trPr>
         <w:tc>
           <w:tcPr>
-            <w:tcW w:w="1427" w:type="dxa"/>
+            <w:tcW w:w="1454" w:type="dxa"/>
             <w:shd w:val="clear" w:color="auto" w:fill="auto"/>
             <w:noWrap/>
           </w:tcPr>
@@ -3409,7 +3364,7 @@
         </w:tc>
         <w:tc>
           <w:tcPr>
-            <w:tcW w:w="1070" w:type="dxa"/>
+            <w:tcW w:w="919" w:type="dxa"/>
             <w:shd w:val="clear" w:color="auto" w:fill="auto"/>
             <w:noWrap/>
             <w:vAlign w:val="bottom"/>
@@ -3436,7 +3391,7 @@
         </w:tc>
         <w:tc>
           <w:tcPr>
-            <w:tcW w:w="863" w:type="dxa"/>
+            <w:tcW w:w="878" w:type="dxa"/>
             <w:shd w:val="clear" w:color="auto" w:fill="auto"/>
             <w:noWrap/>
             <w:vAlign w:val="bottom"/>
@@ -3463,7 +3418,7 @@
         </w:tc>
         <w:tc>
           <w:tcPr>
-            <w:tcW w:w="1008" w:type="dxa"/>
+            <w:tcW w:w="1026" w:type="dxa"/>
             <w:shd w:val="clear" w:color="auto" w:fill="auto"/>
             <w:noWrap/>
             <w:vAlign w:val="bottom"/>
@@ -3490,26 +3445,26 @@
         </w:tc>
         <w:tc>
           <w:tcPr>
-            <w:tcW w:w="960" w:type="dxa"/>
-            <w:shd w:val="clear" w:color="auto" w:fill="auto"/>
-            <w:noWrap/>
-            <w:vAlign w:val="bottom"/>
-          </w:tcPr>
-          <w:p>
-            <w:pPr>
-              <w:spacing w:line="240" w:lineRule="auto"/>
-              <w:jc w:val="center"/>
-              <w:rPr>
-                <w:rFonts w:cs="Arial"/>
-                <w:color w:val="000000" w:themeColor="text1"/>
-                <w:lang w:eastAsia="ja-JP"/>
-              </w:rPr>
-            </w:pPr>
-          </w:p>
-        </w:tc>
-        <w:tc>
-          <w:tcPr>
-            <w:tcW w:w="855" w:type="dxa"/>
+            <w:tcW w:w="977" w:type="dxa"/>
+            <w:shd w:val="clear" w:color="auto" w:fill="auto"/>
+            <w:noWrap/>
+            <w:vAlign w:val="bottom"/>
+          </w:tcPr>
+          <w:p>
+            <w:pPr>
+              <w:spacing w:line="240" w:lineRule="auto"/>
+              <w:jc w:val="center"/>
+              <w:rPr>
+                <w:rFonts w:cs="Arial"/>
+                <w:color w:val="000000" w:themeColor="text1"/>
+                <w:lang w:eastAsia="ja-JP"/>
+              </w:rPr>
+            </w:pPr>
+          </w:p>
+        </w:tc>
+        <w:tc>
+          <w:tcPr>
+            <w:tcW w:w="870" w:type="dxa"/>
             <w:shd w:val="clear" w:color="auto" w:fill="auto"/>
             <w:noWrap/>
             <w:vAlign w:val="bottom"/>
@@ -3608,7 +3563,7 @@
         </w:trPr>
         <w:tc>
           <w:tcPr>
-            <w:tcW w:w="1427" w:type="dxa"/>
+            <w:tcW w:w="1454" w:type="dxa"/>
             <w:shd w:val="clear" w:color="auto" w:fill="auto"/>
             <w:noWrap/>
           </w:tcPr>
@@ -3626,7 +3581,7 @@
         </w:tc>
         <w:tc>
           <w:tcPr>
-            <w:tcW w:w="1070" w:type="dxa"/>
+            <w:tcW w:w="919" w:type="dxa"/>
             <w:shd w:val="clear" w:color="auto" w:fill="auto"/>
             <w:noWrap/>
             <w:vAlign w:val="bottom"/>
@@ -3653,7 +3608,7 @@
         </w:tc>
         <w:tc>
           <w:tcPr>
-            <w:tcW w:w="863" w:type="dxa"/>
+            <w:tcW w:w="878" w:type="dxa"/>
             <w:shd w:val="clear" w:color="auto" w:fill="auto"/>
             <w:noWrap/>
             <w:vAlign w:val="bottom"/>
@@ -3680,7 +3635,7 @@
         </w:tc>
         <w:tc>
           <w:tcPr>
-            <w:tcW w:w="1008" w:type="dxa"/>
+            <w:tcW w:w="1026" w:type="dxa"/>
             <w:shd w:val="clear" w:color="auto" w:fill="auto"/>
             <w:noWrap/>
             <w:vAlign w:val="bottom"/>
@@ -3707,26 +3662,26 @@
         </w:tc>
         <w:tc>
           <w:tcPr>
-            <w:tcW w:w="960" w:type="dxa"/>
-            <w:shd w:val="clear" w:color="auto" w:fill="auto"/>
-            <w:noWrap/>
-            <w:vAlign w:val="bottom"/>
-          </w:tcPr>
-          <w:p>
-            <w:pPr>
-              <w:spacing w:line="240" w:lineRule="auto"/>
-              <w:jc w:val="center"/>
-              <w:rPr>
-                <w:rFonts w:cs="Arial"/>
-                <w:color w:val="000000" w:themeColor="text1"/>
-                <w:lang w:eastAsia="ja-JP"/>
-              </w:rPr>
-            </w:pPr>
-          </w:p>
-        </w:tc>
-        <w:tc>
-          <w:tcPr>
-            <w:tcW w:w="855" w:type="dxa"/>
+            <w:tcW w:w="977" w:type="dxa"/>
+            <w:shd w:val="clear" w:color="auto" w:fill="auto"/>
+            <w:noWrap/>
+            <w:vAlign w:val="bottom"/>
+          </w:tcPr>
+          <w:p>
+            <w:pPr>
+              <w:spacing w:line="240" w:lineRule="auto"/>
+              <w:jc w:val="center"/>
+              <w:rPr>
+                <w:rFonts w:cs="Arial"/>
+                <w:color w:val="000000" w:themeColor="text1"/>
+                <w:lang w:eastAsia="ja-JP"/>
+              </w:rPr>
+            </w:pPr>
+          </w:p>
+        </w:tc>
+        <w:tc>
+          <w:tcPr>
+            <w:tcW w:w="870" w:type="dxa"/>
             <w:shd w:val="clear" w:color="auto" w:fill="auto"/>
             <w:noWrap/>
             <w:vAlign w:val="bottom"/>
@@ -3825,7 +3780,7 @@
         </w:trPr>
         <w:tc>
           <w:tcPr>
-            <w:tcW w:w="1427" w:type="dxa"/>
+            <w:tcW w:w="1454" w:type="dxa"/>
             <w:shd w:val="clear" w:color="auto" w:fill="auto"/>
             <w:noWrap/>
           </w:tcPr>
@@ -3843,7 +3798,7 @@
         </w:tc>
         <w:tc>
           <w:tcPr>
-            <w:tcW w:w="1070" w:type="dxa"/>
+            <w:tcW w:w="919" w:type="dxa"/>
             <w:shd w:val="clear" w:color="auto" w:fill="auto"/>
             <w:noWrap/>
             <w:vAlign w:val="bottom"/>
@@ -3870,7 +3825,7 @@
         </w:tc>
         <w:tc>
           <w:tcPr>
-            <w:tcW w:w="863" w:type="dxa"/>
+            <w:tcW w:w="878" w:type="dxa"/>
             <w:shd w:val="clear" w:color="auto" w:fill="auto"/>
             <w:noWrap/>
             <w:vAlign w:val="bottom"/>
@@ -3897,7 +3852,7 @@
         </w:tc>
         <w:tc>
           <w:tcPr>
-            <w:tcW w:w="1008" w:type="dxa"/>
+            <w:tcW w:w="1026" w:type="dxa"/>
             <w:shd w:val="clear" w:color="auto" w:fill="auto"/>
             <w:noWrap/>
             <w:vAlign w:val="bottom"/>
@@ -3924,26 +3879,26 @@
         </w:tc>
         <w:tc>
           <w:tcPr>
-            <w:tcW w:w="960" w:type="dxa"/>
-            <w:shd w:val="clear" w:color="auto" w:fill="auto"/>
-            <w:noWrap/>
-            <w:vAlign w:val="bottom"/>
-          </w:tcPr>
-          <w:p>
-            <w:pPr>
-              <w:spacing w:line="240" w:lineRule="auto"/>
-              <w:jc w:val="center"/>
-              <w:rPr>
-                <w:rFonts w:cs="Arial"/>
-                <w:color w:val="000000" w:themeColor="text1"/>
-                <w:lang w:eastAsia="ja-JP"/>
-              </w:rPr>
-            </w:pPr>
-          </w:p>
-        </w:tc>
-        <w:tc>
-          <w:tcPr>
-            <w:tcW w:w="855" w:type="dxa"/>
+            <w:tcW w:w="977" w:type="dxa"/>
+            <w:shd w:val="clear" w:color="auto" w:fill="auto"/>
+            <w:noWrap/>
+            <w:vAlign w:val="bottom"/>
+          </w:tcPr>
+          <w:p>
+            <w:pPr>
+              <w:spacing w:line="240" w:lineRule="auto"/>
+              <w:jc w:val="center"/>
+              <w:rPr>
+                <w:rFonts w:cs="Arial"/>
+                <w:color w:val="000000" w:themeColor="text1"/>
+                <w:lang w:eastAsia="ja-JP"/>
+              </w:rPr>
+            </w:pPr>
+          </w:p>
+        </w:tc>
+        <w:tc>
+          <w:tcPr>
+            <w:tcW w:w="870" w:type="dxa"/>
             <w:shd w:val="clear" w:color="auto" w:fill="auto"/>
             <w:noWrap/>
             <w:vAlign w:val="bottom"/>
@@ -4042,7 +3997,7 @@
         </w:trPr>
         <w:tc>
           <w:tcPr>
-            <w:tcW w:w="1427" w:type="dxa"/>
+            <w:tcW w:w="1454" w:type="dxa"/>
             <w:shd w:val="clear" w:color="auto" w:fill="auto"/>
             <w:noWrap/>
           </w:tcPr>
@@ -4063,7 +4018,7 @@
         </w:tc>
         <w:tc>
           <w:tcPr>
-            <w:tcW w:w="1070" w:type="dxa"/>
+            <w:tcW w:w="919" w:type="dxa"/>
             <w:shd w:val="clear" w:color="auto" w:fill="auto"/>
             <w:noWrap/>
             <w:vAlign w:val="bottom"/>
@@ -4090,7 +4045,7 @@
         </w:tc>
         <w:tc>
           <w:tcPr>
-            <w:tcW w:w="863" w:type="dxa"/>
+            <w:tcW w:w="878" w:type="dxa"/>
             <w:shd w:val="clear" w:color="auto" w:fill="auto"/>
             <w:noWrap/>
             <w:vAlign w:val="bottom"/>
@@ -4117,7 +4072,7 @@
         </w:tc>
         <w:tc>
           <w:tcPr>
-            <w:tcW w:w="1008" w:type="dxa"/>
+            <w:tcW w:w="1026" w:type="dxa"/>
             <w:shd w:val="clear" w:color="auto" w:fill="auto"/>
             <w:noWrap/>
             <w:vAlign w:val="bottom"/>
@@ -4144,26 +4099,26 @@
         </w:tc>
         <w:tc>
           <w:tcPr>
-            <w:tcW w:w="960" w:type="dxa"/>
-            <w:shd w:val="clear" w:color="auto" w:fill="auto"/>
-            <w:noWrap/>
-            <w:vAlign w:val="bottom"/>
-          </w:tcPr>
-          <w:p>
-            <w:pPr>
-              <w:spacing w:line="240" w:lineRule="auto"/>
-              <w:jc w:val="center"/>
-              <w:rPr>
-                <w:rFonts w:cs="Arial"/>
-                <w:color w:val="000000" w:themeColor="text1"/>
-                <w:lang w:eastAsia="ja-JP"/>
-              </w:rPr>
-            </w:pPr>
-          </w:p>
-        </w:tc>
-        <w:tc>
-          <w:tcPr>
-            <w:tcW w:w="855" w:type="dxa"/>
+            <w:tcW w:w="977" w:type="dxa"/>
+            <w:shd w:val="clear" w:color="auto" w:fill="auto"/>
+            <w:noWrap/>
+            <w:vAlign w:val="bottom"/>
+          </w:tcPr>
+          <w:p>
+            <w:pPr>
+              <w:spacing w:line="240" w:lineRule="auto"/>
+              <w:jc w:val="center"/>
+              <w:rPr>
+                <w:rFonts w:cs="Arial"/>
+                <w:color w:val="000000" w:themeColor="text1"/>
+                <w:lang w:eastAsia="ja-JP"/>
+              </w:rPr>
+            </w:pPr>
+          </w:p>
+        </w:tc>
+        <w:tc>
+          <w:tcPr>
+            <w:tcW w:w="870" w:type="dxa"/>
             <w:shd w:val="clear" w:color="auto" w:fill="auto"/>
             <w:noWrap/>
             <w:vAlign w:val="bottom"/>
@@ -4252,7 +4207,7 @@
         </w:trPr>
         <w:tc>
           <w:tcPr>
-            <w:tcW w:w="1427" w:type="dxa"/>
+            <w:tcW w:w="1454" w:type="dxa"/>
             <w:shd w:val="clear" w:color="auto" w:fill="auto"/>
             <w:noWrap/>
           </w:tcPr>
@@ -4271,7 +4226,7 @@
         </w:tc>
         <w:tc>
           <w:tcPr>
-            <w:tcW w:w="1070" w:type="dxa"/>
+            <w:tcW w:w="919" w:type="dxa"/>
             <w:shd w:val="clear" w:color="auto" w:fill="auto"/>
             <w:noWrap/>
             <w:vAlign w:val="bottom"/>
@@ -4298,7 +4253,7 @@
         </w:tc>
         <w:tc>
           <w:tcPr>
-            <w:tcW w:w="863" w:type="dxa"/>
+            <w:tcW w:w="878" w:type="dxa"/>
             <w:shd w:val="clear" w:color="auto" w:fill="auto"/>
             <w:noWrap/>
             <w:vAlign w:val="bottom"/>
@@ -4325,7 +4280,7 @@
         </w:tc>
         <w:tc>
           <w:tcPr>
-            <w:tcW w:w="1008" w:type="dxa"/>
+            <w:tcW w:w="1026" w:type="dxa"/>
             <w:shd w:val="clear" w:color="auto" w:fill="auto"/>
             <w:noWrap/>
             <w:vAlign w:val="bottom"/>
@@ -4352,26 +4307,26 @@
         </w:tc>
         <w:tc>
           <w:tcPr>
-            <w:tcW w:w="960" w:type="dxa"/>
-            <w:shd w:val="clear" w:color="auto" w:fill="auto"/>
-            <w:noWrap/>
-            <w:vAlign w:val="bottom"/>
-          </w:tcPr>
-          <w:p>
-            <w:pPr>
-              <w:spacing w:line="240" w:lineRule="auto"/>
-              <w:jc w:val="center"/>
-              <w:rPr>
-                <w:rFonts w:cs="Arial"/>
-                <w:color w:val="000000" w:themeColor="text1"/>
-                <w:lang w:eastAsia="ja-JP"/>
-              </w:rPr>
-            </w:pPr>
-          </w:p>
-        </w:tc>
-        <w:tc>
-          <w:tcPr>
-            <w:tcW w:w="855" w:type="dxa"/>
+            <w:tcW w:w="977" w:type="dxa"/>
+            <w:shd w:val="clear" w:color="auto" w:fill="auto"/>
+            <w:noWrap/>
+            <w:vAlign w:val="bottom"/>
+          </w:tcPr>
+          <w:p>
+            <w:pPr>
+              <w:spacing w:line="240" w:lineRule="auto"/>
+              <w:jc w:val="center"/>
+              <w:rPr>
+                <w:rFonts w:cs="Arial"/>
+                <w:color w:val="000000" w:themeColor="text1"/>
+                <w:lang w:eastAsia="ja-JP"/>
+              </w:rPr>
+            </w:pPr>
+          </w:p>
+        </w:tc>
+        <w:tc>
+          <w:tcPr>
+            <w:tcW w:w="870" w:type="dxa"/>
             <w:shd w:val="clear" w:color="auto" w:fill="auto"/>
             <w:noWrap/>
             <w:vAlign w:val="bottom"/>
@@ -4508,7 +4463,7 @@
         </w:trPr>
         <w:tc>
           <w:tcPr>
-            <w:tcW w:w="1427" w:type="dxa"/>
+            <w:tcW w:w="1454" w:type="dxa"/>
             <w:shd w:val="clear" w:color="auto" w:fill="auto"/>
             <w:noWrap/>
           </w:tcPr>
@@ -4523,7 +4478,7 @@
         </w:tc>
         <w:tc>
           <w:tcPr>
-            <w:tcW w:w="1070" w:type="dxa"/>
+            <w:tcW w:w="919" w:type="dxa"/>
             <w:shd w:val="clear" w:color="auto" w:fill="auto"/>
             <w:noWrap/>
             <w:vAlign w:val="bottom"/>
@@ -4550,7 +4505,7 @@
         </w:tc>
         <w:tc>
           <w:tcPr>
-            <w:tcW w:w="863" w:type="dxa"/>
+            <w:tcW w:w="878" w:type="dxa"/>
             <w:shd w:val="clear" w:color="auto" w:fill="auto"/>
             <w:noWrap/>
             <w:vAlign w:val="bottom"/>
@@ -4577,7 +4532,7 @@
         </w:tc>
         <w:tc>
           <w:tcPr>
-            <w:tcW w:w="1008" w:type="dxa"/>
+            <w:tcW w:w="1026" w:type="dxa"/>
             <w:shd w:val="clear" w:color="auto" w:fill="auto"/>
             <w:noWrap/>
             <w:vAlign w:val="bottom"/>
@@ -4604,26 +4559,26 @@
         </w:tc>
         <w:tc>
           <w:tcPr>
-            <w:tcW w:w="960" w:type="dxa"/>
-            <w:shd w:val="clear" w:color="auto" w:fill="auto"/>
-            <w:noWrap/>
-            <w:vAlign w:val="bottom"/>
-          </w:tcPr>
-          <w:p>
-            <w:pPr>
-              <w:spacing w:line="240" w:lineRule="auto"/>
-              <w:jc w:val="center"/>
-              <w:rPr>
-                <w:rFonts w:cs="Arial"/>
-                <w:color w:val="000000" w:themeColor="text1"/>
-                <w:lang w:eastAsia="ja-JP"/>
-              </w:rPr>
-            </w:pPr>
-          </w:p>
-        </w:tc>
-        <w:tc>
-          <w:tcPr>
-            <w:tcW w:w="855" w:type="dxa"/>
+            <w:tcW w:w="977" w:type="dxa"/>
+            <w:shd w:val="clear" w:color="auto" w:fill="auto"/>
+            <w:noWrap/>
+            <w:vAlign w:val="bottom"/>
+          </w:tcPr>
+          <w:p>
+            <w:pPr>
+              <w:spacing w:line="240" w:lineRule="auto"/>
+              <w:jc w:val="center"/>
+              <w:rPr>
+                <w:rFonts w:cs="Arial"/>
+                <w:color w:val="000000" w:themeColor="text1"/>
+                <w:lang w:eastAsia="ja-JP"/>
+              </w:rPr>
+            </w:pPr>
+          </w:p>
+        </w:tc>
+        <w:tc>
+          <w:tcPr>
+            <w:tcW w:w="870" w:type="dxa"/>
             <w:shd w:val="clear" w:color="auto" w:fill="auto"/>
             <w:noWrap/>
             <w:vAlign w:val="bottom"/>
@@ -4760,7 +4715,7 @@
         </w:trPr>
         <w:tc>
           <w:tcPr>
-            <w:tcW w:w="1427" w:type="dxa"/>
+            <w:tcW w:w="1454" w:type="dxa"/>
             <w:shd w:val="clear" w:color="auto" w:fill="auto"/>
             <w:noWrap/>
           </w:tcPr>
@@ -4778,7 +4733,7 @@
         </w:tc>
         <w:tc>
           <w:tcPr>
-            <w:tcW w:w="1070" w:type="dxa"/>
+            <w:tcW w:w="919" w:type="dxa"/>
             <w:shd w:val="clear" w:color="auto" w:fill="auto"/>
             <w:noWrap/>
             <w:vAlign w:val="bottom"/>
@@ -4805,7 +4760,7 @@
         </w:tc>
         <w:tc>
           <w:tcPr>
-            <w:tcW w:w="863" w:type="dxa"/>
+            <w:tcW w:w="878" w:type="dxa"/>
             <w:shd w:val="clear" w:color="auto" w:fill="auto"/>
             <w:noWrap/>
             <w:vAlign w:val="bottom"/>
@@ -4832,7 +4787,7 @@
         </w:tc>
         <w:tc>
           <w:tcPr>
-            <w:tcW w:w="1008" w:type="dxa"/>
+            <w:tcW w:w="1026" w:type="dxa"/>
             <w:shd w:val="clear" w:color="auto" w:fill="auto"/>
             <w:noWrap/>
             <w:vAlign w:val="bottom"/>
@@ -4859,26 +4814,26 @@
         </w:tc>
         <w:tc>
           <w:tcPr>
-            <w:tcW w:w="960" w:type="dxa"/>
-            <w:shd w:val="clear" w:color="auto" w:fill="auto"/>
-            <w:noWrap/>
-            <w:vAlign w:val="bottom"/>
-          </w:tcPr>
-          <w:p>
-            <w:pPr>
-              <w:spacing w:line="240" w:lineRule="auto"/>
-              <w:jc w:val="center"/>
-              <w:rPr>
-                <w:rFonts w:cs="Arial"/>
-                <w:color w:val="000000" w:themeColor="text1"/>
-                <w:lang w:eastAsia="ja-JP"/>
-              </w:rPr>
-            </w:pPr>
-          </w:p>
-        </w:tc>
-        <w:tc>
-          <w:tcPr>
-            <w:tcW w:w="855" w:type="dxa"/>
+            <w:tcW w:w="977" w:type="dxa"/>
+            <w:shd w:val="clear" w:color="auto" w:fill="auto"/>
+            <w:noWrap/>
+            <w:vAlign w:val="bottom"/>
+          </w:tcPr>
+          <w:p>
+            <w:pPr>
+              <w:spacing w:line="240" w:lineRule="auto"/>
+              <w:jc w:val="center"/>
+              <w:rPr>
+                <w:rFonts w:cs="Arial"/>
+                <w:color w:val="000000" w:themeColor="text1"/>
+                <w:lang w:eastAsia="ja-JP"/>
+              </w:rPr>
+            </w:pPr>
+          </w:p>
+        </w:tc>
+        <w:tc>
+          <w:tcPr>
+            <w:tcW w:w="870" w:type="dxa"/>
             <w:shd w:val="clear" w:color="auto" w:fill="auto"/>
             <w:noWrap/>
             <w:vAlign w:val="bottom"/>
@@ -4967,7 +4922,7 @@
         </w:trPr>
         <w:tc>
           <w:tcPr>
-            <w:tcW w:w="1427" w:type="dxa"/>
+            <w:tcW w:w="1454" w:type="dxa"/>
             <w:shd w:val="clear" w:color="auto" w:fill="auto"/>
             <w:noWrap/>
           </w:tcPr>
@@ -4985,7 +4940,7 @@
         </w:tc>
         <w:tc>
           <w:tcPr>
-            <w:tcW w:w="1070" w:type="dxa"/>
+            <w:tcW w:w="919" w:type="dxa"/>
             <w:shd w:val="clear" w:color="auto" w:fill="auto"/>
             <w:noWrap/>
             <w:vAlign w:val="bottom"/>
@@ -5012,7 +4967,7 @@
         </w:tc>
         <w:tc>
           <w:tcPr>
-            <w:tcW w:w="863" w:type="dxa"/>
+            <w:tcW w:w="878" w:type="dxa"/>
             <w:shd w:val="clear" w:color="auto" w:fill="auto"/>
             <w:noWrap/>
             <w:vAlign w:val="bottom"/>
@@ -5039,7 +4994,7 @@
         </w:tc>
         <w:tc>
           <w:tcPr>
-            <w:tcW w:w="1008" w:type="dxa"/>
+            <w:tcW w:w="1026" w:type="dxa"/>
             <w:shd w:val="clear" w:color="auto" w:fill="auto"/>
             <w:noWrap/>
             <w:vAlign w:val="bottom"/>
@@ -5074,26 +5029,26 @@
         </w:tc>
         <w:tc>
           <w:tcPr>
-            <w:tcW w:w="960" w:type="dxa"/>
-            <w:shd w:val="clear" w:color="auto" w:fill="auto"/>
-            <w:noWrap/>
-            <w:vAlign w:val="bottom"/>
-          </w:tcPr>
-          <w:p>
-            <w:pPr>
-              <w:spacing w:line="240" w:lineRule="auto"/>
-              <w:jc w:val="center"/>
-              <w:rPr>
-                <w:rFonts w:cs="Arial"/>
-                <w:color w:val="000000" w:themeColor="text1"/>
-                <w:lang w:eastAsia="ja-JP"/>
-              </w:rPr>
-            </w:pPr>
-          </w:p>
-        </w:tc>
-        <w:tc>
-          <w:tcPr>
-            <w:tcW w:w="855" w:type="dxa"/>
+            <w:tcW w:w="977" w:type="dxa"/>
+            <w:shd w:val="clear" w:color="auto" w:fill="auto"/>
+            <w:noWrap/>
+            <w:vAlign w:val="bottom"/>
+          </w:tcPr>
+          <w:p>
+            <w:pPr>
+              <w:spacing w:line="240" w:lineRule="auto"/>
+              <w:jc w:val="center"/>
+              <w:rPr>
+                <w:rFonts w:cs="Arial"/>
+                <w:color w:val="000000" w:themeColor="text1"/>
+                <w:lang w:eastAsia="ja-JP"/>
+              </w:rPr>
+            </w:pPr>
+          </w:p>
+        </w:tc>
+        <w:tc>
+          <w:tcPr>
+            <w:tcW w:w="870" w:type="dxa"/>
             <w:shd w:val="clear" w:color="auto" w:fill="auto"/>
             <w:noWrap/>
             <w:vAlign w:val="bottom"/>
@@ -5192,7 +5147,7 @@
         </w:trPr>
         <w:tc>
           <w:tcPr>
-            <w:tcW w:w="1427" w:type="dxa"/>
+            <w:tcW w:w="1454" w:type="dxa"/>
             <w:shd w:val="clear" w:color="auto" w:fill="auto"/>
             <w:noWrap/>
           </w:tcPr>
@@ -5210,7 +5165,7 @@
         </w:tc>
         <w:tc>
           <w:tcPr>
-            <w:tcW w:w="1070" w:type="dxa"/>
+            <w:tcW w:w="919" w:type="dxa"/>
             <w:shd w:val="clear" w:color="auto" w:fill="auto"/>
             <w:noWrap/>
             <w:vAlign w:val="bottom"/>
@@ -5237,7 +5192,7 @@
         </w:tc>
         <w:tc>
           <w:tcPr>
-            <w:tcW w:w="863" w:type="dxa"/>
+            <w:tcW w:w="878" w:type="dxa"/>
             <w:shd w:val="clear" w:color="auto" w:fill="auto"/>
             <w:noWrap/>
             <w:vAlign w:val="bottom"/>
@@ -5264,7 +5219,7 @@
         </w:tc>
         <w:tc>
           <w:tcPr>
-            <w:tcW w:w="1008" w:type="dxa"/>
+            <w:tcW w:w="1026" w:type="dxa"/>
             <w:shd w:val="clear" w:color="auto" w:fill="auto"/>
             <w:noWrap/>
             <w:vAlign w:val="bottom"/>
@@ -5291,25 +5246,25 @@
         </w:tc>
         <w:tc>
           <w:tcPr>
-            <w:tcW w:w="960" w:type="dxa"/>
-            <w:shd w:val="clear" w:color="auto" w:fill="auto"/>
-            <w:noWrap/>
-            <w:vAlign w:val="bottom"/>
-          </w:tcPr>
-          <w:p>
-            <w:pPr>
-              <w:spacing w:line="240" w:lineRule="auto"/>
-              <w:rPr>
-                <w:rFonts w:cs="Arial"/>
-                <w:color w:val="000000" w:themeColor="text1"/>
-                <w:lang w:eastAsia="ja-JP"/>
-              </w:rPr>
-            </w:pPr>
-          </w:p>
-        </w:tc>
-        <w:tc>
-          <w:tcPr>
-            <w:tcW w:w="855" w:type="dxa"/>
+            <w:tcW w:w="977" w:type="dxa"/>
+            <w:shd w:val="clear" w:color="auto" w:fill="auto"/>
+            <w:noWrap/>
+            <w:vAlign w:val="bottom"/>
+          </w:tcPr>
+          <w:p>
+            <w:pPr>
+              <w:spacing w:line="240" w:lineRule="auto"/>
+              <w:rPr>
+                <w:rFonts w:cs="Arial"/>
+                <w:color w:val="000000" w:themeColor="text1"/>
+                <w:lang w:eastAsia="ja-JP"/>
+              </w:rPr>
+            </w:pPr>
+          </w:p>
+        </w:tc>
+        <w:tc>
+          <w:tcPr>
+            <w:tcW w:w="870" w:type="dxa"/>
             <w:shd w:val="clear" w:color="auto" w:fill="auto"/>
             <w:noWrap/>
             <w:vAlign w:val="bottom"/>
@@ -5397,7 +5352,7 @@
         </w:trPr>
         <w:tc>
           <w:tcPr>
-            <w:tcW w:w="1427" w:type="dxa"/>
+            <w:tcW w:w="1454" w:type="dxa"/>
             <w:shd w:val="clear" w:color="auto" w:fill="auto"/>
             <w:noWrap/>
           </w:tcPr>
@@ -5418,7 +5373,7 @@
         </w:tc>
         <w:tc>
           <w:tcPr>
-            <w:tcW w:w="1070" w:type="dxa"/>
+            <w:tcW w:w="919" w:type="dxa"/>
             <w:shd w:val="clear" w:color="auto" w:fill="auto"/>
             <w:noWrap/>
             <w:vAlign w:val="bottom"/>
@@ -5445,7 +5400,7 @@
         </w:tc>
         <w:tc>
           <w:tcPr>
-            <w:tcW w:w="863" w:type="dxa"/>
+            <w:tcW w:w="878" w:type="dxa"/>
             <w:shd w:val="clear" w:color="auto" w:fill="auto"/>
             <w:noWrap/>
             <w:vAlign w:val="bottom"/>
@@ -5472,7 +5427,7 @@
         </w:tc>
         <w:tc>
           <w:tcPr>
-            <w:tcW w:w="1008" w:type="dxa"/>
+            <w:tcW w:w="1026" w:type="dxa"/>
             <w:shd w:val="clear" w:color="auto" w:fill="auto"/>
             <w:noWrap/>
             <w:vAlign w:val="bottom"/>
@@ -5499,26 +5454,26 @@
         </w:tc>
         <w:tc>
           <w:tcPr>
-            <w:tcW w:w="960" w:type="dxa"/>
-            <w:shd w:val="clear" w:color="auto" w:fill="auto"/>
-            <w:noWrap/>
-            <w:vAlign w:val="bottom"/>
-          </w:tcPr>
-          <w:p>
-            <w:pPr>
-              <w:spacing w:line="240" w:lineRule="auto"/>
-              <w:jc w:val="center"/>
-              <w:rPr>
-                <w:rFonts w:cs="Arial"/>
-                <w:color w:val="000000" w:themeColor="text1"/>
-                <w:lang w:eastAsia="ja-JP"/>
-              </w:rPr>
-            </w:pPr>
-          </w:p>
-        </w:tc>
-        <w:tc>
-          <w:tcPr>
-            <w:tcW w:w="855" w:type="dxa"/>
+            <w:tcW w:w="977" w:type="dxa"/>
+            <w:shd w:val="clear" w:color="auto" w:fill="auto"/>
+            <w:noWrap/>
+            <w:vAlign w:val="bottom"/>
+          </w:tcPr>
+          <w:p>
+            <w:pPr>
+              <w:spacing w:line="240" w:lineRule="auto"/>
+              <w:jc w:val="center"/>
+              <w:rPr>
+                <w:rFonts w:cs="Arial"/>
+                <w:color w:val="000000" w:themeColor="text1"/>
+                <w:lang w:eastAsia="ja-JP"/>
+              </w:rPr>
+            </w:pPr>
+          </w:p>
+        </w:tc>
+        <w:tc>
+          <w:tcPr>
+            <w:tcW w:w="870" w:type="dxa"/>
             <w:shd w:val="clear" w:color="auto" w:fill="auto"/>
             <w:noWrap/>
             <w:vAlign w:val="bottom"/>
@@ -5655,7 +5610,7 @@
         </w:trPr>
         <w:tc>
           <w:tcPr>
-            <w:tcW w:w="1427" w:type="dxa"/>
+            <w:tcW w:w="1454" w:type="dxa"/>
             <w:shd w:val="clear" w:color="auto" w:fill="auto"/>
             <w:noWrap/>
           </w:tcPr>
@@ -5677,7 +5632,7 @@
         </w:tc>
         <w:tc>
           <w:tcPr>
-            <w:tcW w:w="1070" w:type="dxa"/>
+            <w:tcW w:w="919" w:type="dxa"/>
             <w:shd w:val="clear" w:color="auto" w:fill="auto"/>
             <w:noWrap/>
             <w:vAlign w:val="bottom"/>
@@ -5704,7 +5659,7 @@
         </w:tc>
         <w:tc>
           <w:tcPr>
-            <w:tcW w:w="863" w:type="dxa"/>
+            <w:tcW w:w="878" w:type="dxa"/>
             <w:shd w:val="clear" w:color="auto" w:fill="auto"/>
             <w:noWrap/>
             <w:vAlign w:val="bottom"/>
@@ -5731,7 +5686,7 @@
         </w:tc>
         <w:tc>
           <w:tcPr>
-            <w:tcW w:w="1008" w:type="dxa"/>
+            <w:tcW w:w="1026" w:type="dxa"/>
             <w:shd w:val="clear" w:color="auto" w:fill="auto"/>
             <w:noWrap/>
             <w:vAlign w:val="bottom"/>
@@ -5758,25 +5713,25 @@
         </w:tc>
         <w:tc>
           <w:tcPr>
-            <w:tcW w:w="960" w:type="dxa"/>
-            <w:shd w:val="clear" w:color="auto" w:fill="auto"/>
-            <w:noWrap/>
-            <w:vAlign w:val="bottom"/>
-          </w:tcPr>
-          <w:p>
-            <w:pPr>
-              <w:spacing w:line="240" w:lineRule="auto"/>
-              <w:rPr>
-                <w:rFonts w:cs="Arial"/>
-                <w:color w:val="000000" w:themeColor="text1"/>
-                <w:lang w:eastAsia="ja-JP"/>
-              </w:rPr>
-            </w:pPr>
-          </w:p>
-        </w:tc>
-        <w:tc>
-          <w:tcPr>
-            <w:tcW w:w="855" w:type="dxa"/>
+            <w:tcW w:w="977" w:type="dxa"/>
+            <w:shd w:val="clear" w:color="auto" w:fill="auto"/>
+            <w:noWrap/>
+            <w:vAlign w:val="bottom"/>
+          </w:tcPr>
+          <w:p>
+            <w:pPr>
+              <w:spacing w:line="240" w:lineRule="auto"/>
+              <w:rPr>
+                <w:rFonts w:cs="Arial"/>
+                <w:color w:val="000000" w:themeColor="text1"/>
+                <w:lang w:eastAsia="ja-JP"/>
+              </w:rPr>
+            </w:pPr>
+          </w:p>
+        </w:tc>
+        <w:tc>
+          <w:tcPr>
+            <w:tcW w:w="870" w:type="dxa"/>
             <w:shd w:val="clear" w:color="auto" w:fill="auto"/>
             <w:noWrap/>
             <w:vAlign w:val="bottom"/>
@@ -5875,7 +5830,7 @@
         </w:trPr>
         <w:tc>
           <w:tcPr>
-            <w:tcW w:w="1427" w:type="dxa"/>
+            <w:tcW w:w="1454" w:type="dxa"/>
             <w:shd w:val="clear" w:color="auto" w:fill="auto"/>
             <w:noWrap/>
           </w:tcPr>
@@ -5893,7 +5848,7 @@
         </w:tc>
         <w:tc>
           <w:tcPr>
-            <w:tcW w:w="1070" w:type="dxa"/>
+            <w:tcW w:w="919" w:type="dxa"/>
             <w:shd w:val="clear" w:color="auto" w:fill="auto"/>
             <w:noWrap/>
             <w:vAlign w:val="bottom"/>
@@ -5923,7 +5878,7 @@
         </w:tc>
         <w:tc>
           <w:tcPr>
-            <w:tcW w:w="863" w:type="dxa"/>
+            <w:tcW w:w="878" w:type="dxa"/>
             <w:shd w:val="clear" w:color="auto" w:fill="auto"/>
             <w:noWrap/>
             <w:vAlign w:val="bottom"/>
@@ -5950,7 +5905,7 @@
         </w:tc>
         <w:tc>
           <w:tcPr>
-            <w:tcW w:w="1008" w:type="dxa"/>
+            <w:tcW w:w="1026" w:type="dxa"/>
             <w:shd w:val="clear" w:color="auto" w:fill="auto"/>
             <w:noWrap/>
             <w:vAlign w:val="bottom"/>
@@ -5977,26 +5932,26 @@
         </w:tc>
         <w:tc>
           <w:tcPr>
-            <w:tcW w:w="960" w:type="dxa"/>
-            <w:shd w:val="clear" w:color="auto" w:fill="auto"/>
-            <w:noWrap/>
-            <w:vAlign w:val="bottom"/>
-          </w:tcPr>
-          <w:p>
-            <w:pPr>
-              <w:spacing w:line="240" w:lineRule="auto"/>
-              <w:jc w:val="center"/>
-              <w:rPr>
-                <w:rFonts w:cs="Arial"/>
-                <w:color w:val="000000" w:themeColor="text1"/>
-                <w:lang w:eastAsia="ja-JP"/>
-              </w:rPr>
-            </w:pPr>
-          </w:p>
-        </w:tc>
-        <w:tc>
-          <w:tcPr>
-            <w:tcW w:w="855" w:type="dxa"/>
+            <w:tcW w:w="977" w:type="dxa"/>
+            <w:shd w:val="clear" w:color="auto" w:fill="auto"/>
+            <w:noWrap/>
+            <w:vAlign w:val="bottom"/>
+          </w:tcPr>
+          <w:p>
+            <w:pPr>
+              <w:spacing w:line="240" w:lineRule="auto"/>
+              <w:jc w:val="center"/>
+              <w:rPr>
+                <w:rFonts w:cs="Arial"/>
+                <w:color w:val="000000" w:themeColor="text1"/>
+                <w:lang w:eastAsia="ja-JP"/>
+              </w:rPr>
+            </w:pPr>
+          </w:p>
+        </w:tc>
+        <w:tc>
+          <w:tcPr>
+            <w:tcW w:w="870" w:type="dxa"/>
             <w:shd w:val="clear" w:color="auto" w:fill="auto"/>
             <w:noWrap/>
             <w:vAlign w:val="bottom"/>
@@ -6095,7 +6050,7 @@
         </w:trPr>
         <w:tc>
           <w:tcPr>
-            <w:tcW w:w="1427" w:type="dxa"/>
+            <w:tcW w:w="1454" w:type="dxa"/>
             <w:shd w:val="clear" w:color="auto" w:fill="auto"/>
             <w:noWrap/>
           </w:tcPr>
@@ -6116,7 +6071,7 @@
         </w:tc>
         <w:tc>
           <w:tcPr>
-            <w:tcW w:w="1070" w:type="dxa"/>
+            <w:tcW w:w="919" w:type="dxa"/>
             <w:shd w:val="clear" w:color="auto" w:fill="auto"/>
             <w:noWrap/>
           </w:tcPr>
@@ -6170,7 +6125,7 @@
         </w:tc>
         <w:tc>
           <w:tcPr>
-            <w:tcW w:w="863" w:type="dxa"/>
+            <w:tcW w:w="878" w:type="dxa"/>
             <w:shd w:val="clear" w:color="auto" w:fill="auto"/>
             <w:noWrap/>
             <w:vAlign w:val="bottom"/>
@@ -6197,7 +6152,7 @@
         </w:tc>
         <w:tc>
           <w:tcPr>
-            <w:tcW w:w="1008" w:type="dxa"/>
+            <w:tcW w:w="1026" w:type="dxa"/>
             <w:shd w:val="clear" w:color="auto" w:fill="auto"/>
             <w:noWrap/>
             <w:vAlign w:val="bottom"/>
@@ -6224,280 +6179,26 @@
         </w:tc>
         <w:tc>
           <w:tcPr>
-            <w:tcW w:w="960" w:type="dxa"/>
-            <w:shd w:val="clear" w:color="auto" w:fill="auto"/>
-            <w:noWrap/>
-            <w:vAlign w:val="bottom"/>
-          </w:tcPr>
-          <w:p>
-            <w:pPr>
-              <w:spacing w:line="240" w:lineRule="auto"/>
-              <w:jc w:val="center"/>
-              <w:rPr>
-                <w:rFonts w:cs="Arial"/>
-                <w:color w:val="000000" w:themeColor="text1"/>
-                <w:lang w:eastAsia="ja-JP"/>
-              </w:rPr>
-            </w:pPr>
-          </w:p>
-        </w:tc>
-        <w:tc>
-          <w:tcPr>
-            <w:tcW w:w="855" w:type="dxa"/>
-            <w:shd w:val="clear" w:color="auto" w:fill="auto"/>
-            <w:noWrap/>
-            <w:vAlign w:val="bottom"/>
-          </w:tcPr>
-          <w:p>
-            <w:pPr>
-              <w:spacing w:line="240" w:lineRule="auto"/>
-              <w:jc w:val="center"/>
-              <w:rPr>
-                <w:rFonts w:cs="Arial"/>
-                <w:color w:val="000000" w:themeColor="text1"/>
-                <w:lang w:eastAsia="ja-JP"/>
-              </w:rPr>
-            </w:pPr>
-          </w:p>
-        </w:tc>
-        <w:tc>
-          <w:tcPr>
-            <w:tcW w:w="0" w:type="auto"/>
-            <w:shd w:val="clear" w:color="auto" w:fill="auto"/>
-            <w:noWrap/>
-            <w:vAlign w:val="bottom"/>
-          </w:tcPr>
-          <w:p>
-            <w:pPr>
-              <w:spacing w:line="240" w:lineRule="auto"/>
-              <w:jc w:val="center"/>
-              <w:rPr>
-                <w:rFonts w:cs="Arial"/>
-                <w:color w:val="000000" w:themeColor="text1"/>
-                <w:lang w:eastAsia="ja-JP"/>
-              </w:rPr>
-            </w:pPr>
-            <w:r>
-              <w:rPr>
-                <w:rFonts w:cs="Arial"/>
-                <w:color w:val="000000" w:themeColor="text1"/>
-                <w:lang w:eastAsia="ja-JP"/>
-              </w:rPr>
-              <w:t>Shirish Maharjan</w:t>
-            </w:r>
-          </w:p>
-        </w:tc>
-        <w:tc>
-          <w:tcPr>
-            <w:tcW w:w="0" w:type="auto"/>
-            <w:shd w:val="clear" w:color="auto" w:fill="auto"/>
-            <w:noWrap/>
-            <w:vAlign w:val="bottom"/>
-          </w:tcPr>
-          <w:p>
-            <w:pPr>
-              <w:spacing w:line="240" w:lineRule="auto"/>
-              <w:jc w:val="center"/>
-              <w:rPr>
-                <w:rFonts w:cs="Arial"/>
-                <w:color w:val="000000" w:themeColor="text1"/>
-                <w:lang w:eastAsia="ja-JP"/>
-              </w:rPr>
-            </w:pPr>
-          </w:p>
-        </w:tc>
-        <w:tc>
-          <w:tcPr>
-            <w:tcW w:w="0" w:type="auto"/>
-            <w:shd w:val="clear" w:color="auto" w:fill="auto"/>
-            <w:noWrap/>
-            <w:vAlign w:val="bottom"/>
-          </w:tcPr>
-          <w:p>
-            <w:pPr>
-              <w:spacing w:line="240" w:lineRule="auto"/>
-              <w:jc w:val="center"/>
-              <w:rPr>
-                <w:rFonts w:cs="Arial"/>
-                <w:color w:val="000000" w:themeColor="text1"/>
-                <w:lang w:eastAsia="ja-JP"/>
-              </w:rPr>
-            </w:pPr>
-          </w:p>
-        </w:tc>
-      </w:tr>
-      <w:tr>
-        <w:trPr>
-          <w:trHeight w:val="1562"/>
-        </w:trPr>
-        <w:tc>
-          <w:tcPr>
-            <w:tcW w:w="1427" w:type="dxa"/>
-            <w:shd w:val="clear" w:color="auto" w:fill="auto"/>
-            <w:noWrap/>
-          </w:tcPr>
-          <w:p>
-            <w:pPr>
-              <w:jc w:val="both"/>
-              <w:rPr>
-                <w:color w:val="000000" w:themeColor="text1"/>
-              </w:rPr>
-            </w:pPr>
-            <w:r>
-              <w:rPr>
-                <w:color w:val="000000" w:themeColor="text1"/>
-              </w:rPr>
-              <w:t>Develop a Program</w:t>
-            </w:r>
-            <w:r>
-              <w:rPr>
-                <w:color w:val="000000" w:themeColor="text1"/>
-              </w:rPr>
-              <w:t>mer</w:t>
-            </w:r>
-            <w:r>
-              <w:rPr>
-                <w:color w:val="000000" w:themeColor="text1"/>
-              </w:rPr>
-              <w:t xml:space="preserve"> Manuals for the application</w:t>
-            </w:r>
-          </w:p>
-        </w:tc>
-        <w:tc>
-          <w:tcPr>
-            <w:tcW w:w="1070" w:type="dxa"/>
-            <w:shd w:val="clear" w:color="auto" w:fill="auto"/>
-            <w:noWrap/>
-          </w:tcPr>
-          <w:p>
-            <w:pPr>
-              <w:spacing w:line="240" w:lineRule="auto"/>
-              <w:jc w:val="center"/>
-              <w:rPr>
-                <w:rFonts w:cs="Arial"/>
-                <w:color w:val="000000" w:themeColor="text1"/>
-                <w:lang w:eastAsia="ja-JP"/>
-              </w:rPr>
-            </w:pPr>
-          </w:p>
-          <w:p>
-            <w:pPr>
-              <w:spacing w:line="240" w:lineRule="auto"/>
-              <w:jc w:val="center"/>
-              <w:rPr>
-                <w:rFonts w:cs="Arial"/>
-                <w:color w:val="000000" w:themeColor="text1"/>
-                <w:lang w:eastAsia="ja-JP"/>
-              </w:rPr>
-            </w:pPr>
-          </w:p>
-          <w:p>
-            <w:pPr>
-              <w:spacing w:line="240" w:lineRule="auto"/>
-              <w:jc w:val="center"/>
-              <w:rPr>
-                <w:rFonts w:cs="Arial"/>
-                <w:color w:val="000000" w:themeColor="text1"/>
-                <w:lang w:eastAsia="ja-JP"/>
-              </w:rPr>
-            </w:pPr>
-          </w:p>
-          <w:p>
-            <w:pPr>
-              <w:spacing w:line="240" w:lineRule="auto"/>
-              <w:jc w:val="center"/>
-              <w:rPr>
-                <w:rFonts w:cs="Arial"/>
-                <w:color w:val="000000" w:themeColor="text1"/>
-                <w:lang w:eastAsia="ja-JP"/>
-              </w:rPr>
-            </w:pPr>
-            <w:r>
-              <w:rPr>
-                <w:rFonts w:cs="Arial"/>
-                <w:color w:val="000000" w:themeColor="text1"/>
-                <w:lang w:eastAsia="ja-JP"/>
-              </w:rPr>
-              <w:t>10</w:t>
-            </w:r>
-          </w:p>
-        </w:tc>
-        <w:tc>
-          <w:tcPr>
-            <w:tcW w:w="863" w:type="dxa"/>
-            <w:shd w:val="clear" w:color="auto" w:fill="auto"/>
-            <w:noWrap/>
-            <w:vAlign w:val="bottom"/>
-          </w:tcPr>
-          <w:p>
-            <w:pPr>
-              <w:spacing w:line="240" w:lineRule="auto"/>
-              <w:jc w:val="center"/>
-              <w:rPr>
-                <w:rFonts w:cs="Arial"/>
-                <w:color w:val="000000" w:themeColor="text1"/>
-                <w:lang w:eastAsia="ja-JP"/>
-              </w:rPr>
-            </w:pPr>
-            <w:r>
-              <w:rPr>
-                <w:rFonts w:cs="Arial"/>
-                <w:color w:val="000000" w:themeColor="text1"/>
-                <w:lang w:eastAsia="ja-JP"/>
-              </w:rPr>
-              <w:t>10</w:t>
-            </w:r>
-          </w:p>
-        </w:tc>
-        <w:tc>
-          <w:tcPr>
-            <w:tcW w:w="1008" w:type="dxa"/>
-            <w:shd w:val="clear" w:color="auto" w:fill="auto"/>
-            <w:noWrap/>
-            <w:vAlign w:val="bottom"/>
-          </w:tcPr>
-          <w:p>
-            <w:pPr>
-              <w:spacing w:line="240" w:lineRule="auto"/>
-              <w:jc w:val="center"/>
-              <w:rPr>
-                <w:rFonts w:cs="Arial"/>
-                <w:color w:val="000000" w:themeColor="text1"/>
-                <w:lang w:eastAsia="ja-JP"/>
-              </w:rPr>
-            </w:pPr>
-            <w:r>
-              <w:rPr>
-                <w:rFonts w:cs="Arial"/>
-                <w:color w:val="000000" w:themeColor="text1"/>
-                <w:lang w:eastAsia="ja-JP"/>
-              </w:rPr>
-              <w:t>In Progress</w:t>
-            </w:r>
-          </w:p>
-        </w:tc>
-        <w:tc>
-          <w:tcPr>
-            <w:tcW w:w="960" w:type="dxa"/>
-            <w:shd w:val="clear" w:color="auto" w:fill="auto"/>
-            <w:noWrap/>
-            <w:vAlign w:val="bottom"/>
-          </w:tcPr>
-          <w:p>
-            <w:pPr>
-              <w:spacing w:line="240" w:lineRule="auto"/>
-              <w:jc w:val="center"/>
-              <w:rPr>
-                <w:rFonts w:cs="Arial"/>
-                <w:color w:val="000000" w:themeColor="text1"/>
-                <w:lang w:eastAsia="ja-JP"/>
-              </w:rPr>
-            </w:pPr>
-          </w:p>
-        </w:tc>
-        <w:tc>
-          <w:tcPr>
-            <w:tcW w:w="855" w:type="dxa"/>
+            <w:tcW w:w="977" w:type="dxa"/>
+            <w:shd w:val="clear" w:color="auto" w:fill="auto"/>
+            <w:noWrap/>
+            <w:vAlign w:val="bottom"/>
+          </w:tcPr>
+          <w:p>
+            <w:pPr>
+              <w:spacing w:line="240" w:lineRule="auto"/>
+              <w:jc w:val="center"/>
+              <w:rPr>
+                <w:rFonts w:cs="Arial"/>
+                <w:color w:val="000000" w:themeColor="text1"/>
+                <w:lang w:eastAsia="ja-JP"/>
+              </w:rPr>
+            </w:pPr>
+          </w:p>
+        </w:tc>
+        <w:tc>
+          <w:tcPr>
+            <w:tcW w:w="870" w:type="dxa"/>
             <w:shd w:val="clear" w:color="auto" w:fill="auto"/>
             <w:noWrap/>
             <w:vAlign w:val="bottom"/>
@@ -6586,7 +6287,7 @@
         </w:trPr>
         <w:tc>
           <w:tcPr>
-            <w:tcW w:w="1427" w:type="dxa"/>
+            <w:tcW w:w="1454" w:type="dxa"/>
             <w:shd w:val="clear" w:color="auto" w:fill="auto"/>
             <w:noWrap/>
           </w:tcPr>
@@ -6607,7 +6308,7 @@
         </w:tc>
         <w:tc>
           <w:tcPr>
-            <w:tcW w:w="1070" w:type="dxa"/>
+            <w:tcW w:w="919" w:type="dxa"/>
             <w:shd w:val="clear" w:color="auto" w:fill="auto"/>
             <w:noWrap/>
           </w:tcPr>
@@ -6644,7 +6345,7 @@
         </w:tc>
         <w:tc>
           <w:tcPr>
-            <w:tcW w:w="863" w:type="dxa"/>
+            <w:tcW w:w="878" w:type="dxa"/>
             <w:shd w:val="clear" w:color="auto" w:fill="auto"/>
             <w:noWrap/>
             <w:vAlign w:val="bottom"/>
@@ -6671,7 +6372,7 @@
         </w:tc>
         <w:tc>
           <w:tcPr>
-            <w:tcW w:w="1008" w:type="dxa"/>
+            <w:tcW w:w="1026" w:type="dxa"/>
             <w:shd w:val="clear" w:color="auto" w:fill="auto"/>
             <w:noWrap/>
             <w:vAlign w:val="bottom"/>
@@ -6698,26 +6399,26 @@
         </w:tc>
         <w:tc>
           <w:tcPr>
-            <w:tcW w:w="960" w:type="dxa"/>
-            <w:shd w:val="clear" w:color="auto" w:fill="auto"/>
-            <w:noWrap/>
-            <w:vAlign w:val="bottom"/>
-          </w:tcPr>
-          <w:p>
-            <w:pPr>
-              <w:spacing w:line="240" w:lineRule="auto"/>
-              <w:jc w:val="center"/>
-              <w:rPr>
-                <w:rFonts w:cs="Arial"/>
-                <w:color w:val="000000" w:themeColor="text1"/>
-                <w:lang w:eastAsia="ja-JP"/>
-              </w:rPr>
-            </w:pPr>
-          </w:p>
-        </w:tc>
-        <w:tc>
-          <w:tcPr>
-            <w:tcW w:w="855" w:type="dxa"/>
+            <w:tcW w:w="977" w:type="dxa"/>
+            <w:shd w:val="clear" w:color="auto" w:fill="auto"/>
+            <w:noWrap/>
+            <w:vAlign w:val="bottom"/>
+          </w:tcPr>
+          <w:p>
+            <w:pPr>
+              <w:spacing w:line="240" w:lineRule="auto"/>
+              <w:jc w:val="center"/>
+              <w:rPr>
+                <w:rFonts w:cs="Arial"/>
+                <w:color w:val="000000" w:themeColor="text1"/>
+                <w:lang w:eastAsia="ja-JP"/>
+              </w:rPr>
+            </w:pPr>
+          </w:p>
+        </w:tc>
+        <w:tc>
+          <w:tcPr>
+            <w:tcW w:w="870" w:type="dxa"/>
             <w:shd w:val="clear" w:color="auto" w:fill="auto"/>
             <w:noWrap/>
             <w:vAlign w:val="bottom"/>
@@ -6799,6 +6500,8 @@
             </w:pPr>
           </w:p>
         </w:tc>
+        <w:bookmarkStart w:id="1" w:name="_GoBack"/>
+        <w:bookmarkEnd w:id="1"/>
       </w:tr>
       <w:tr>
         <w:trPr>
@@ -6806,7 +6509,7 @@
         </w:trPr>
         <w:tc>
           <w:tcPr>
-            <w:tcW w:w="1427" w:type="dxa"/>
+            <w:tcW w:w="1454" w:type="dxa"/>
             <w:shd w:val="clear" w:color="auto" w:fill="auto"/>
             <w:noWrap/>
           </w:tcPr>
@@ -6827,7 +6530,7 @@
         </w:tc>
         <w:tc>
           <w:tcPr>
-            <w:tcW w:w="1070" w:type="dxa"/>
+            <w:tcW w:w="919" w:type="dxa"/>
             <w:shd w:val="clear" w:color="auto" w:fill="auto"/>
             <w:noWrap/>
           </w:tcPr>
@@ -6864,7 +6567,7 @@
         </w:tc>
         <w:tc>
           <w:tcPr>
-            <w:tcW w:w="863" w:type="dxa"/>
+            <w:tcW w:w="878" w:type="dxa"/>
             <w:shd w:val="clear" w:color="auto" w:fill="auto"/>
             <w:noWrap/>
             <w:vAlign w:val="bottom"/>
@@ -6891,7 +6594,7 @@
         </w:tc>
         <w:tc>
           <w:tcPr>
-            <w:tcW w:w="1008" w:type="dxa"/>
+            <w:tcW w:w="1026" w:type="dxa"/>
             <w:shd w:val="clear" w:color="auto" w:fill="auto"/>
             <w:noWrap/>
             <w:vAlign w:val="bottom"/>
@@ -6918,26 +6621,26 @@
         </w:tc>
         <w:tc>
           <w:tcPr>
-            <w:tcW w:w="960" w:type="dxa"/>
-            <w:shd w:val="clear" w:color="auto" w:fill="auto"/>
-            <w:noWrap/>
-            <w:vAlign w:val="bottom"/>
-          </w:tcPr>
-          <w:p>
-            <w:pPr>
-              <w:spacing w:line="240" w:lineRule="auto"/>
-              <w:jc w:val="center"/>
-              <w:rPr>
-                <w:rFonts w:cs="Arial"/>
-                <w:color w:val="000000" w:themeColor="text1"/>
-                <w:lang w:eastAsia="ja-JP"/>
-              </w:rPr>
-            </w:pPr>
-          </w:p>
-        </w:tc>
-        <w:tc>
-          <w:tcPr>
-            <w:tcW w:w="855" w:type="dxa"/>
+            <w:tcW w:w="977" w:type="dxa"/>
+            <w:shd w:val="clear" w:color="auto" w:fill="auto"/>
+            <w:noWrap/>
+            <w:vAlign w:val="bottom"/>
+          </w:tcPr>
+          <w:p>
+            <w:pPr>
+              <w:spacing w:line="240" w:lineRule="auto"/>
+              <w:jc w:val="center"/>
+              <w:rPr>
+                <w:rFonts w:cs="Arial"/>
+                <w:color w:val="000000" w:themeColor="text1"/>
+                <w:lang w:eastAsia="ja-JP"/>
+              </w:rPr>
+            </w:pPr>
+          </w:p>
+        </w:tc>
+        <w:tc>
+          <w:tcPr>
+            <w:tcW w:w="870" w:type="dxa"/>
             <w:shd w:val="clear" w:color="auto" w:fill="auto"/>
             <w:noWrap/>
             <w:vAlign w:val="bottom"/>
@@ -7026,7 +6729,7 @@
         </w:trPr>
         <w:tc>
           <w:tcPr>
-            <w:tcW w:w="1427" w:type="dxa"/>
+            <w:tcW w:w="1454" w:type="dxa"/>
             <w:shd w:val="clear" w:color="auto" w:fill="auto"/>
             <w:noWrap/>
           </w:tcPr>
@@ -7047,7 +6750,7 @@
         </w:tc>
         <w:tc>
           <w:tcPr>
-            <w:tcW w:w="1070" w:type="dxa"/>
+            <w:tcW w:w="919" w:type="dxa"/>
             <w:shd w:val="clear" w:color="auto" w:fill="auto"/>
             <w:noWrap/>
           </w:tcPr>
@@ -7092,7 +6795,7 @@
         </w:tc>
         <w:tc>
           <w:tcPr>
-            <w:tcW w:w="863" w:type="dxa"/>
+            <w:tcW w:w="878" w:type="dxa"/>
             <w:shd w:val="clear" w:color="auto" w:fill="auto"/>
             <w:noWrap/>
             <w:vAlign w:val="bottom"/>
@@ -7119,7 +6822,7 @@
         </w:tc>
         <w:tc>
           <w:tcPr>
-            <w:tcW w:w="1008" w:type="dxa"/>
+            <w:tcW w:w="1026" w:type="dxa"/>
             <w:shd w:val="clear" w:color="auto" w:fill="auto"/>
             <w:noWrap/>
             <w:vAlign w:val="bottom"/>
@@ -7146,26 +6849,26 @@
         </w:tc>
         <w:tc>
           <w:tcPr>
-            <w:tcW w:w="960" w:type="dxa"/>
-            <w:shd w:val="clear" w:color="auto" w:fill="auto"/>
-            <w:noWrap/>
-            <w:vAlign w:val="bottom"/>
-          </w:tcPr>
-          <w:p>
-            <w:pPr>
-              <w:spacing w:line="240" w:lineRule="auto"/>
-              <w:jc w:val="center"/>
-              <w:rPr>
-                <w:rFonts w:cs="Arial"/>
-                <w:color w:val="000000" w:themeColor="text1"/>
-                <w:lang w:eastAsia="ja-JP"/>
-              </w:rPr>
-            </w:pPr>
-          </w:p>
-        </w:tc>
-        <w:tc>
-          <w:tcPr>
-            <w:tcW w:w="855" w:type="dxa"/>
+            <w:tcW w:w="977" w:type="dxa"/>
+            <w:shd w:val="clear" w:color="auto" w:fill="auto"/>
+            <w:noWrap/>
+            <w:vAlign w:val="bottom"/>
+          </w:tcPr>
+          <w:p>
+            <w:pPr>
+              <w:spacing w:line="240" w:lineRule="auto"/>
+              <w:jc w:val="center"/>
+              <w:rPr>
+                <w:rFonts w:cs="Arial"/>
+                <w:color w:val="000000" w:themeColor="text1"/>
+                <w:lang w:eastAsia="ja-JP"/>
+              </w:rPr>
+            </w:pPr>
+          </w:p>
+        </w:tc>
+        <w:tc>
+          <w:tcPr>
+            <w:tcW w:w="870" w:type="dxa"/>
             <w:shd w:val="clear" w:color="auto" w:fill="auto"/>
             <w:noWrap/>
             <w:vAlign w:val="bottom"/>
@@ -7302,7 +7005,7 @@
         </w:trPr>
         <w:tc>
           <w:tcPr>
-            <w:tcW w:w="1427" w:type="dxa"/>
+            <w:tcW w:w="1454" w:type="dxa"/>
             <w:shd w:val="clear" w:color="auto" w:fill="auto"/>
             <w:noWrap/>
           </w:tcPr>
@@ -7323,7 +7026,7 @@
         </w:tc>
         <w:tc>
           <w:tcPr>
-            <w:tcW w:w="1070" w:type="dxa"/>
+            <w:tcW w:w="919" w:type="dxa"/>
             <w:shd w:val="clear" w:color="auto" w:fill="auto"/>
             <w:noWrap/>
           </w:tcPr>
@@ -7352,7 +7055,7 @@
         </w:tc>
         <w:tc>
           <w:tcPr>
-            <w:tcW w:w="863" w:type="dxa"/>
+            <w:tcW w:w="878" w:type="dxa"/>
             <w:shd w:val="clear" w:color="auto" w:fill="auto"/>
             <w:noWrap/>
             <w:vAlign w:val="bottom"/>
@@ -7379,7 +7082,7 @@
         </w:tc>
         <w:tc>
           <w:tcPr>
-            <w:tcW w:w="1008" w:type="dxa"/>
+            <w:tcW w:w="1026" w:type="dxa"/>
             <w:shd w:val="clear" w:color="auto" w:fill="auto"/>
             <w:noWrap/>
             <w:vAlign w:val="bottom"/>
@@ -7402,32 +7105,30 @@
               </w:rPr>
               <w:t>Not Started</w:t>
             </w:r>
-            <w:bookmarkStart w:id="1" w:name="_GoBack"/>
-            <w:bookmarkEnd w:id="1"/>
-          </w:p>
-        </w:tc>
-        <w:tc>
-          <w:tcPr>
-            <w:tcW w:w="960" w:type="dxa"/>
-            <w:shd w:val="clear" w:color="auto" w:fill="auto"/>
-            <w:noWrap/>
-            <w:vAlign w:val="bottom"/>
-          </w:tcPr>
-          <w:p>
-            <w:pPr>
-              <w:spacing w:line="240" w:lineRule="auto"/>
-              <w:jc w:val="center"/>
-              <w:rPr>
-                <w:rFonts w:cs="Arial"/>
-                <w:color w:val="000000" w:themeColor="text1"/>
-                <w:lang w:eastAsia="ja-JP"/>
-              </w:rPr>
-            </w:pPr>
-          </w:p>
-        </w:tc>
-        <w:tc>
-          <w:tcPr>
-            <w:tcW w:w="855" w:type="dxa"/>
+          </w:p>
+        </w:tc>
+        <w:tc>
+          <w:tcPr>
+            <w:tcW w:w="977" w:type="dxa"/>
+            <w:shd w:val="clear" w:color="auto" w:fill="auto"/>
+            <w:noWrap/>
+            <w:vAlign w:val="bottom"/>
+          </w:tcPr>
+          <w:p>
+            <w:pPr>
+              <w:spacing w:line="240" w:lineRule="auto"/>
+              <w:jc w:val="center"/>
+              <w:rPr>
+                <w:rFonts w:cs="Arial"/>
+                <w:color w:val="000000" w:themeColor="text1"/>
+                <w:lang w:eastAsia="ja-JP"/>
+              </w:rPr>
+            </w:pPr>
+          </w:p>
+        </w:tc>
+        <w:tc>
+          <w:tcPr>
+            <w:tcW w:w="870" w:type="dxa"/>
             <w:shd w:val="clear" w:color="auto" w:fill="auto"/>
             <w:noWrap/>
             <w:vAlign w:val="bottom"/>
@@ -7982,13 +7683,38 @@
     </w:p>
     <w:p/>
     <w:sectPr>
-      <w:footerReference w:type="default" r:id="rId5"/>
+      <w:footerReference w:type="default" r:id="rId7"/>
       <w:pgSz w:w="12240" w:h="15840" w:code="1"/>
       <w:pgMar w:top="1440" w:right="1440" w:bottom="1440" w:left="1440" w:header="720" w:footer="720" w:gutter="0"/>
       <w:cols w:space="720"/>
     </w:sectPr>
   </w:body>
 </w:document>
+</file>
+
+<file path=word/endnotes.xml><?xml version="1.0" encoding="utf-8"?>
+<w:endnotes xmlns:wpc="http://schemas.microsoft.com/office/word/2010/wordprocessingCanvas" xmlns:cx="http://schemas.microsoft.com/office/drawing/2014/chartex" xmlns:cx1="http://schemas.microsoft.com/office/drawing/2015/9/8/chartex" xmlns:cx2="http://schemas.microsoft.com/office/drawing/2015/10/21/chartex" xmlns:cx3="http://schemas.microsoft.com/office/drawing/2016/5/9/chartex" xmlns:cx4="http://schemas.microsoft.com/office/drawing/2016/5/10/chartex" xmlns:cx5="http://schemas.microsoft.com/office/drawing/2016/5/11/chartex" xmlns:cx6="http://schemas.microsoft.com/office/drawing/2016/5/12/chartex" xmlns:cx7="http://schemas.microsoft.com/office/drawing/2016/5/13/chartex" xmlns:cx8="http://schemas.microsoft.com/office/drawing/2016/5/14/chartex" xmlns:mc="http://schemas.openxmlformats.org/markup-compatibility/2006" xmlns:aink="http://schemas.microsoft.com/office/drawing/2016/ink" xmlns:am3d="http://schemas.microsoft.com/office/drawing/2017/model3d" xmlns:o="urn:schemas-microsoft-com:office:office" xmlns:r="http://schemas.openxmlformats.org/officeDocument/2006/relationships" xmlns:m="http://schemas.openxmlformats.org/officeDocument/2006/math" xmlns:v="urn:schemas-microsoft-com:vml" xmlns:wp14="http://schemas.microsoft.com/office/word/2010/wordprocessingDrawing" xmlns:wp="http://schemas.openxmlformats.org/drawingml/2006/wordprocessingDrawing" xmlns:w10="urn:schemas-microsoft-com:office:word" xmlns:w="http://schemas.openxmlformats.org/wordprocessingml/2006/main" xmlns:w14="http://schemas.microsoft.com/office/word/2010/wordml" xmlns:w15="http://schemas.microsoft.com/office/word/2012/wordml" xmlns:w16cid="http://schemas.microsoft.com/office/word/2016/wordml/cid" xmlns:w16se="http://schemas.microsoft.com/office/word/2015/wordml/symex" xmlns:wpg="http://schemas.microsoft.com/office/word/2010/wordprocessingGroup" xmlns:wpi="http://schemas.microsoft.com/office/word/2010/wordprocessingInk" xmlns:wne="http://schemas.microsoft.com/office/word/2006/wordml" xmlns:wps="http://schemas.microsoft.com/office/word/2010/wordprocessingShape" mc:Ignorable="w14 w15 w16se w16cid wp14">
+  <w:endnote w:type="separator" w:id="-1">
+    <w:p>
+      <w:pPr>
+        <w:spacing w:after="0" w:line="240" w:lineRule="auto"/>
+      </w:pPr>
+      <w:r>
+        <w:separator/>
+      </w:r>
+    </w:p>
+  </w:endnote>
+  <w:endnote w:type="continuationSeparator" w:id="0">
+    <w:p>
+      <w:pPr>
+        <w:spacing w:after="0" w:line="240" w:lineRule="auto"/>
+      </w:pPr>
+      <w:r>
+        <w:continuationSeparator/>
+      </w:r>
+    </w:p>
+  </w:endnote>
+</w:endnotes>
 </file>
 
 <file path=word/footer1.xml><?xml version="1.0" encoding="utf-8"?>
@@ -8042,6 +7768,31 @@
     </w:pPr>
   </w:p>
 </w:ftr>
+</file>
+
+<file path=word/footnotes.xml><?xml version="1.0" encoding="utf-8"?>
+<w:footnotes xmlns:wpc="http://schemas.microsoft.com/office/word/2010/wordprocessingCanvas" xmlns:cx="http://schemas.microsoft.com/office/drawing/2014/chartex" xmlns:cx1="http://schemas.microsoft.com/office/drawing/2015/9/8/chartex" xmlns:cx2="http://schemas.microsoft.com/office/drawing/2015/10/21/chartex" xmlns:cx3="http://schemas.microsoft.com/office/drawing/2016/5/9/chartex" xmlns:cx4="http://schemas.microsoft.com/office/drawing/2016/5/10/chartex" xmlns:cx5="http://schemas.microsoft.com/office/drawing/2016/5/11/chartex" xmlns:cx6="http://schemas.microsoft.com/office/drawing/2016/5/12/chartex" xmlns:cx7="http://schemas.microsoft.com/office/drawing/2016/5/13/chartex" xmlns:cx8="http://schemas.microsoft.com/office/drawing/2016/5/14/chartex" xmlns:mc="http://schemas.openxmlformats.org/markup-compatibility/2006" xmlns:aink="http://schemas.microsoft.com/office/drawing/2016/ink" xmlns:am3d="http://schemas.microsoft.com/office/drawing/2017/model3d" xmlns:o="urn:schemas-microsoft-com:office:office" xmlns:r="http://schemas.openxmlformats.org/officeDocument/2006/relationships" xmlns:m="http://schemas.openxmlformats.org/officeDocument/2006/math" xmlns:v="urn:schemas-microsoft-com:vml" xmlns:wp14="http://schemas.microsoft.com/office/word/2010/wordprocessingDrawing" xmlns:wp="http://schemas.openxmlformats.org/drawingml/2006/wordprocessingDrawing" xmlns:w10="urn:schemas-microsoft-com:office:word" xmlns:w="http://schemas.openxmlformats.org/wordprocessingml/2006/main" xmlns:w14="http://schemas.microsoft.com/office/word/2010/wordml" xmlns:w15="http://schemas.microsoft.com/office/word/2012/wordml" xmlns:w16cid="http://schemas.microsoft.com/office/word/2016/wordml/cid" xmlns:w16se="http://schemas.microsoft.com/office/word/2015/wordml/symex" xmlns:wpg="http://schemas.microsoft.com/office/word/2010/wordprocessingGroup" xmlns:wpi="http://schemas.microsoft.com/office/word/2010/wordprocessingInk" xmlns:wne="http://schemas.microsoft.com/office/word/2006/wordml" xmlns:wps="http://schemas.microsoft.com/office/word/2010/wordprocessingShape" mc:Ignorable="w14 w15 w16se w16cid wp14">
+  <w:footnote w:type="separator" w:id="-1">
+    <w:p>
+      <w:pPr>
+        <w:spacing w:after="0" w:line="240" w:lineRule="auto"/>
+      </w:pPr>
+      <w:r>
+        <w:separator/>
+      </w:r>
+    </w:p>
+  </w:footnote>
+  <w:footnote w:type="continuationSeparator" w:id="0">
+    <w:p>
+      <w:pPr>
+        <w:spacing w:after="0" w:line="240" w:lineRule="auto"/>
+      </w:pPr>
+      <w:r>
+        <w:continuationSeparator/>
+      </w:r>
+    </w:p>
+  </w:footnote>
+</w:footnotes>
 </file>
 
 <file path=word/numbering.xml><?xml version="1.0" encoding="utf-8"?>
